--- a/Logboek GIP 6EE 2018-2019 - Stijn; Dylan.docx
+++ b/Logboek GIP 6EE 2018-2019 - Stijn; Dylan.docx
@@ -1,6 +1,6 @@
 
 <file path=word/document.xml><?xml version="1.0" encoding="utf-8"?>
-<w:document xmlns:wpc="http://schemas.microsoft.com/office/word/2010/wordprocessingCanvas" xmlns:mc="http://schemas.openxmlformats.org/markup-compatibility/2006" xmlns:o="urn:schemas-microsoft-com:office:office" xmlns:r="http://schemas.openxmlformats.org/officeDocument/2006/relationships" xmlns:m="http://schemas.openxmlformats.org/officeDocument/2006/math" xmlns:v="urn:schemas-microsoft-com:vml" xmlns:wp14="http://schemas.microsoft.com/office/word/2010/wordprocessingDrawing" xmlns:wp="http://schemas.openxmlformats.org/drawingml/2006/wordprocessingDrawing" xmlns:w10="urn:schemas-microsoft-com:office:word" xmlns:w="http://schemas.openxmlformats.org/wordprocessingml/2006/main" xmlns:w14="http://schemas.microsoft.com/office/word/2010/wordml" xmlns:w15="http://schemas.microsoft.com/office/word/2012/wordml" xmlns:wpg="http://schemas.microsoft.com/office/word/2010/wordprocessingGroup" xmlns:wpi="http://schemas.microsoft.com/office/word/2010/wordprocessingInk" xmlns:wne="http://schemas.microsoft.com/office/word/2006/wordml" xmlns:wps="http://schemas.microsoft.com/office/word/2010/wordprocessingShape" mc:Ignorable="w14 w15 wp14">
+<w:document xmlns:wpc="http://schemas.microsoft.com/office/word/2010/wordprocessingCanvas" xmlns:cx="http://schemas.microsoft.com/office/drawing/2014/chartex" xmlns:cx1="http://schemas.microsoft.com/office/drawing/2015/9/8/chartex" xmlns:cx2="http://schemas.microsoft.com/office/drawing/2015/10/21/chartex" xmlns:cx3="http://schemas.microsoft.com/office/drawing/2016/5/9/chartex" xmlns:cx4="http://schemas.microsoft.com/office/drawing/2016/5/10/chartex" xmlns:cx5="http://schemas.microsoft.com/office/drawing/2016/5/11/chartex" xmlns:cx6="http://schemas.microsoft.com/office/drawing/2016/5/12/chartex" xmlns:cx7="http://schemas.microsoft.com/office/drawing/2016/5/13/chartex" xmlns:cx8="http://schemas.microsoft.com/office/drawing/2016/5/14/chartex" xmlns:mc="http://schemas.openxmlformats.org/markup-compatibility/2006" xmlns:aink="http://schemas.microsoft.com/office/drawing/2016/ink" xmlns:am3d="http://schemas.microsoft.com/office/drawing/2017/model3d" xmlns:o="urn:schemas-microsoft-com:office:office" xmlns:r="http://schemas.openxmlformats.org/officeDocument/2006/relationships" xmlns:m="http://schemas.openxmlformats.org/officeDocument/2006/math" xmlns:v="urn:schemas-microsoft-com:vml" xmlns:wp14="http://schemas.microsoft.com/office/word/2010/wordprocessingDrawing" xmlns:wp="http://schemas.openxmlformats.org/drawingml/2006/wordprocessingDrawing" xmlns:w10="urn:schemas-microsoft-com:office:word" xmlns:w="http://schemas.openxmlformats.org/wordprocessingml/2006/main" xmlns:w14="http://schemas.microsoft.com/office/word/2010/wordml" xmlns:w15="http://schemas.microsoft.com/office/word/2012/wordml" xmlns:w16cid="http://schemas.microsoft.com/office/word/2016/wordml/cid" xmlns:w16se="http://schemas.microsoft.com/office/word/2015/wordml/symex" xmlns:wpg="http://schemas.microsoft.com/office/word/2010/wordprocessingGroup" xmlns:wpi="http://schemas.microsoft.com/office/word/2010/wordprocessingInk" xmlns:wne="http://schemas.microsoft.com/office/word/2006/wordml" xmlns:wps="http://schemas.microsoft.com/office/word/2010/wordprocessingShape" mc:Ignorable="w14 w15 w16se w16cid wp14">
   <w:body>
     <w:p>
       <w:pPr>
@@ -413,8 +413,17 @@
           <w:rFonts w:ascii="Century Gothic" w:hAnsi="Century Gothic"/>
           <w:sz w:val="24"/>
         </w:rPr>
-        <w:t>E. Arckens</w:t>
+        <w:t xml:space="preserve">E. </w:t>
       </w:r>
+      <w:proofErr w:type="spellStart"/>
+      <w:r>
+        <w:rPr>
+          <w:rFonts w:ascii="Century Gothic" w:hAnsi="Century Gothic"/>
+          <w:sz w:val="24"/>
+        </w:rPr>
+        <w:t>Arckens</w:t>
+      </w:r>
+      <w:proofErr w:type="spellEnd"/>
     </w:p>
     <w:p>
       <w:pPr>
@@ -913,8 +922,16 @@
         <w:rPr>
           <w:rFonts w:ascii="Century Gothic" w:hAnsi="Century Gothic"/>
         </w:rPr>
-        <w:t>E. Arckens</w:t>
+        <w:t xml:space="preserve">E. </w:t>
       </w:r>
+      <w:proofErr w:type="spellStart"/>
+      <w:r>
+        <w:rPr>
+          <w:rFonts w:ascii="Century Gothic" w:hAnsi="Century Gothic"/>
+        </w:rPr>
+        <w:t>Arckens</w:t>
+      </w:r>
+      <w:proofErr w:type="spellEnd"/>
       <w:r>
         <w:rPr>
           <w:rFonts w:ascii="Century Gothic" w:hAnsi="Century Gothic"/>
@@ -964,11 +981,19 @@
           <w:rFonts w:ascii="Century Gothic" w:hAnsi="Century Gothic"/>
         </w:rPr>
       </w:pPr>
+      <w:proofErr w:type="spellStart"/>
       <w:r>
         <w:rPr>
           <w:rFonts w:ascii="Century Gothic" w:hAnsi="Century Gothic"/>
         </w:rPr>
-        <w:t>Coppejans Stijn</w:t>
+        <w:t>Coppejans</w:t>
+      </w:r>
+      <w:proofErr w:type="spellEnd"/>
+      <w:r>
+        <w:rPr>
+          <w:rFonts w:ascii="Century Gothic" w:hAnsi="Century Gothic"/>
+        </w:rPr>
+        <w:t xml:space="preserve"> Stijn</w:t>
       </w:r>
     </w:p>
     <w:p>
@@ -2174,6 +2199,7 @@
                 <w:szCs w:val="22"/>
               </w:rPr>
             </w:pPr>
+            <w:proofErr w:type="spellStart"/>
             <w:r>
               <w:rPr>
                 <w:rFonts w:ascii="Calibri" w:hAnsi="Calibri" w:cs="Calibri"/>
@@ -2190,7 +2216,17 @@
                 <w:sz w:val="22"/>
                 <w:szCs w:val="22"/>
               </w:rPr>
-              <w:t>roubleshooting modules want kortgesloten</w:t>
+              <w:t>roubleshooting</w:t>
+            </w:r>
+            <w:proofErr w:type="spellEnd"/>
+            <w:r>
+              <w:rPr>
+                <w:rFonts w:ascii="Calibri" w:hAnsi="Calibri" w:cs="Calibri"/>
+                <w:color w:val="000000"/>
+                <w:sz w:val="22"/>
+                <w:szCs w:val="22"/>
+              </w:rPr>
+              <w:t xml:space="preserve"> modules want kortgesloten</w:t>
             </w:r>
             <w:r>
               <w:rPr>
@@ -2732,6 +2768,7 @@
                 <w:szCs w:val="22"/>
               </w:rPr>
             </w:pPr>
+            <w:proofErr w:type="spellStart"/>
             <w:r>
               <w:rPr>
                 <w:rFonts w:ascii="Calibri" w:hAnsi="Calibri" w:cs="Calibri"/>
@@ -2748,7 +2785,17 @@
                 <w:sz w:val="22"/>
                 <w:szCs w:val="22"/>
               </w:rPr>
-              <w:t>roubleshooting modules</w:t>
+              <w:t>roubleshooting</w:t>
+            </w:r>
+            <w:proofErr w:type="spellEnd"/>
+            <w:r>
+              <w:rPr>
+                <w:rFonts w:ascii="Calibri" w:hAnsi="Calibri" w:cs="Calibri"/>
+                <w:color w:val="000000"/>
+                <w:sz w:val="22"/>
+                <w:szCs w:val="22"/>
+              </w:rPr>
+              <w:t xml:space="preserve"> modules</w:t>
             </w:r>
             <w:r>
               <w:rPr>
@@ -2825,6 +2872,7 @@
                 <w:szCs w:val="22"/>
               </w:rPr>
             </w:pPr>
+            <w:proofErr w:type="spellStart"/>
             <w:r>
               <w:rPr>
                 <w:rFonts w:ascii="Calibri" w:hAnsi="Calibri" w:cs="Calibri"/>
@@ -2841,7 +2889,17 @@
                 <w:sz w:val="22"/>
                 <w:szCs w:val="22"/>
               </w:rPr>
-              <w:t>roubleshooting modules</w:t>
+              <w:t>roubleshooting</w:t>
+            </w:r>
+            <w:proofErr w:type="spellEnd"/>
+            <w:r>
+              <w:rPr>
+                <w:rFonts w:ascii="Calibri" w:hAnsi="Calibri" w:cs="Calibri"/>
+                <w:color w:val="000000"/>
+                <w:sz w:val="22"/>
+                <w:szCs w:val="22"/>
+              </w:rPr>
+              <w:t xml:space="preserve"> modules</w:t>
             </w:r>
             <w:r>
               <w:rPr>
@@ -3740,8 +3798,42 @@
                 <w:szCs w:val="22"/>
                 <w:lang w:val="en-US"/>
               </w:rPr>
-              <w:t>esearch i.v.m. HC12 bereik</w:t>
-            </w:r>
+              <w:t xml:space="preserve">esearch </w:t>
+            </w:r>
+            <w:proofErr w:type="spellStart"/>
+            <w:r>
+              <w:rPr>
+                <w:rFonts w:ascii="Calibri" w:hAnsi="Calibri" w:cs="Calibri"/>
+                <w:color w:val="000000"/>
+                <w:sz w:val="22"/>
+                <w:szCs w:val="22"/>
+                <w:lang w:val="en-US"/>
+              </w:rPr>
+              <w:t>i.v.m</w:t>
+            </w:r>
+            <w:proofErr w:type="spellEnd"/>
+            <w:r>
+              <w:rPr>
+                <w:rFonts w:ascii="Calibri" w:hAnsi="Calibri" w:cs="Calibri"/>
+                <w:color w:val="000000"/>
+                <w:sz w:val="22"/>
+                <w:szCs w:val="22"/>
+                <w:lang w:val="en-US"/>
+              </w:rPr>
+              <w:t xml:space="preserve">. HC12 </w:t>
+            </w:r>
+            <w:proofErr w:type="spellStart"/>
+            <w:r>
+              <w:rPr>
+                <w:rFonts w:ascii="Calibri" w:hAnsi="Calibri" w:cs="Calibri"/>
+                <w:color w:val="000000"/>
+                <w:sz w:val="22"/>
+                <w:szCs w:val="22"/>
+                <w:lang w:val="en-US"/>
+              </w:rPr>
+              <w:t>bereik</w:t>
+            </w:r>
+            <w:proofErr w:type="spellEnd"/>
             <w:r>
               <w:rPr>
                 <w:rFonts w:ascii="Calibri" w:hAnsi="Calibri" w:cs="Calibri"/>
@@ -4248,7 +4340,47 @@
                 <w:sz w:val="22"/>
                 <w:szCs w:val="22"/>
               </w:rPr>
-              <w:t>anmaken van gemeenschappelijke library voor master en slave + direct aansturen van esp8266</w:t>
+              <w:t xml:space="preserve">anmaken van gemeenschappelijke </w:t>
+            </w:r>
+            <w:proofErr w:type="spellStart"/>
+            <w:r>
+              <w:rPr>
+                <w:rFonts w:ascii="Calibri" w:hAnsi="Calibri" w:cs="Calibri"/>
+                <w:color w:val="000000"/>
+                <w:sz w:val="22"/>
+                <w:szCs w:val="22"/>
+              </w:rPr>
+              <w:t>library</w:t>
+            </w:r>
+            <w:proofErr w:type="spellEnd"/>
+            <w:r>
+              <w:rPr>
+                <w:rFonts w:ascii="Calibri" w:hAnsi="Calibri" w:cs="Calibri"/>
+                <w:color w:val="000000"/>
+                <w:sz w:val="22"/>
+                <w:szCs w:val="22"/>
+              </w:rPr>
+              <w:t xml:space="preserve"> voor master en </w:t>
+            </w:r>
+            <w:proofErr w:type="spellStart"/>
+            <w:r>
+              <w:rPr>
+                <w:rFonts w:ascii="Calibri" w:hAnsi="Calibri" w:cs="Calibri"/>
+                <w:color w:val="000000"/>
+                <w:sz w:val="22"/>
+                <w:szCs w:val="22"/>
+              </w:rPr>
+              <w:t>slave</w:t>
+            </w:r>
+            <w:proofErr w:type="spellEnd"/>
+            <w:r>
+              <w:rPr>
+                <w:rFonts w:ascii="Calibri" w:hAnsi="Calibri" w:cs="Calibri"/>
+                <w:color w:val="000000"/>
+                <w:sz w:val="22"/>
+                <w:szCs w:val="22"/>
+              </w:rPr>
+              <w:t xml:space="preserve"> + direct aansturen van esp8266</w:t>
             </w:r>
             <w:r>
               <w:rPr>
@@ -4475,7 +4607,27 @@
                 <w:sz w:val="22"/>
                 <w:szCs w:val="22"/>
               </w:rPr>
-              <w:t>Verder werken aan gemeenschappelijke library met C++, header file + source file. Pro mini kan niet werken met HC12 module?</w:t>
+              <w:t xml:space="preserve">Verder werken aan gemeenschappelijke </w:t>
+            </w:r>
+            <w:proofErr w:type="spellStart"/>
+            <w:r>
+              <w:rPr>
+                <w:rFonts w:ascii="Calibri" w:hAnsi="Calibri" w:cs="Calibri"/>
+                <w:color w:val="000000"/>
+                <w:sz w:val="22"/>
+                <w:szCs w:val="22"/>
+              </w:rPr>
+              <w:t>library</w:t>
+            </w:r>
+            <w:proofErr w:type="spellEnd"/>
+            <w:r>
+              <w:rPr>
+                <w:rFonts w:ascii="Calibri" w:hAnsi="Calibri" w:cs="Calibri"/>
+                <w:color w:val="000000"/>
+                <w:sz w:val="22"/>
+                <w:szCs w:val="22"/>
+              </w:rPr>
+              <w:t xml:space="preserve"> met C++, header file + source file. Pro mini kan niet werken met HC12 module?</w:t>
             </w:r>
           </w:p>
         </w:tc>
@@ -4550,7 +4702,27 @@
                 <w:sz w:val="22"/>
                 <w:szCs w:val="22"/>
               </w:rPr>
-              <w:t>Library klaar voor gebruik; invoegen in programma van de master en van de slave. Eerste test mislukt</w:t>
+              <w:t xml:space="preserve">Library klaar voor gebruik; invoegen in programma van de master en van de </w:t>
+            </w:r>
+            <w:proofErr w:type="spellStart"/>
+            <w:r>
+              <w:rPr>
+                <w:rFonts w:ascii="Calibri" w:hAnsi="Calibri" w:cs="Calibri"/>
+                <w:color w:val="000000"/>
+                <w:sz w:val="22"/>
+                <w:szCs w:val="22"/>
+              </w:rPr>
+              <w:t>slave</w:t>
+            </w:r>
+            <w:proofErr w:type="spellEnd"/>
+            <w:r>
+              <w:rPr>
+                <w:rFonts w:ascii="Calibri" w:hAnsi="Calibri" w:cs="Calibri"/>
+                <w:color w:val="000000"/>
+                <w:sz w:val="22"/>
+                <w:szCs w:val="22"/>
+              </w:rPr>
+              <w:t>. Eerste test mislukt</w:t>
             </w:r>
             <w:r>
               <w:rPr>
@@ -4634,8 +4806,9 @@
                 <w:sz w:val="22"/>
                 <w:szCs w:val="22"/>
               </w:rPr>
-              <w:t>Fouten in library gezocht en gevonden</w:t>
-            </w:r>
+              <w:t xml:space="preserve">Fouten in </w:t>
+            </w:r>
+            <w:proofErr w:type="spellStart"/>
             <w:r>
               <w:rPr>
                 <w:rFonts w:ascii="Calibri" w:hAnsi="Calibri" w:cs="Calibri"/>
@@ -4643,7 +4816,126 @@
                 <w:sz w:val="22"/>
                 <w:szCs w:val="22"/>
               </w:rPr>
-              <w:t>, de ‘constructor’ van ‘SoftareSerial’ moest ‘geinheriteerd’ worden met de ‘constructor’ van onze library. De fouten zijn</w:t>
+              <w:t>library</w:t>
+            </w:r>
+            <w:proofErr w:type="spellEnd"/>
+            <w:r>
+              <w:rPr>
+                <w:rFonts w:ascii="Calibri" w:hAnsi="Calibri" w:cs="Calibri"/>
+                <w:color w:val="000000"/>
+                <w:sz w:val="22"/>
+                <w:szCs w:val="22"/>
+              </w:rPr>
+              <w:t xml:space="preserve"> gezocht en gevonden</w:t>
+            </w:r>
+            <w:r>
+              <w:rPr>
+                <w:rFonts w:ascii="Calibri" w:hAnsi="Calibri" w:cs="Calibri"/>
+                <w:color w:val="000000"/>
+                <w:sz w:val="22"/>
+                <w:szCs w:val="22"/>
+              </w:rPr>
+              <w:t>, de ‘</w:t>
+            </w:r>
+            <w:proofErr w:type="spellStart"/>
+            <w:r>
+              <w:rPr>
+                <w:rFonts w:ascii="Calibri" w:hAnsi="Calibri" w:cs="Calibri"/>
+                <w:color w:val="000000"/>
+                <w:sz w:val="22"/>
+                <w:szCs w:val="22"/>
+              </w:rPr>
+              <w:t>constructor</w:t>
+            </w:r>
+            <w:proofErr w:type="spellEnd"/>
+            <w:r>
+              <w:rPr>
+                <w:rFonts w:ascii="Calibri" w:hAnsi="Calibri" w:cs="Calibri"/>
+                <w:color w:val="000000"/>
+                <w:sz w:val="22"/>
+                <w:szCs w:val="22"/>
+              </w:rPr>
+              <w:t>’ van ‘</w:t>
+            </w:r>
+            <w:proofErr w:type="spellStart"/>
+            <w:r>
+              <w:rPr>
+                <w:rFonts w:ascii="Calibri" w:hAnsi="Calibri" w:cs="Calibri"/>
+                <w:color w:val="000000"/>
+                <w:sz w:val="22"/>
+                <w:szCs w:val="22"/>
+              </w:rPr>
+              <w:t>SoftareSerial</w:t>
+            </w:r>
+            <w:proofErr w:type="spellEnd"/>
+            <w:r>
+              <w:rPr>
+                <w:rFonts w:ascii="Calibri" w:hAnsi="Calibri" w:cs="Calibri"/>
+                <w:color w:val="000000"/>
+                <w:sz w:val="22"/>
+                <w:szCs w:val="22"/>
+              </w:rPr>
+              <w:t>’ moest ‘</w:t>
+            </w:r>
+            <w:proofErr w:type="spellStart"/>
+            <w:r>
+              <w:rPr>
+                <w:rFonts w:ascii="Calibri" w:hAnsi="Calibri" w:cs="Calibri"/>
+                <w:color w:val="000000"/>
+                <w:sz w:val="22"/>
+                <w:szCs w:val="22"/>
+              </w:rPr>
+              <w:t>geinheriteerd</w:t>
+            </w:r>
+            <w:proofErr w:type="spellEnd"/>
+            <w:r>
+              <w:rPr>
+                <w:rFonts w:ascii="Calibri" w:hAnsi="Calibri" w:cs="Calibri"/>
+                <w:color w:val="000000"/>
+                <w:sz w:val="22"/>
+                <w:szCs w:val="22"/>
+              </w:rPr>
+              <w:t>’ worden met de ‘</w:t>
+            </w:r>
+            <w:proofErr w:type="spellStart"/>
+            <w:r>
+              <w:rPr>
+                <w:rFonts w:ascii="Calibri" w:hAnsi="Calibri" w:cs="Calibri"/>
+                <w:color w:val="000000"/>
+                <w:sz w:val="22"/>
+                <w:szCs w:val="22"/>
+              </w:rPr>
+              <w:t>constructor</w:t>
+            </w:r>
+            <w:proofErr w:type="spellEnd"/>
+            <w:r>
+              <w:rPr>
+                <w:rFonts w:ascii="Calibri" w:hAnsi="Calibri" w:cs="Calibri"/>
+                <w:color w:val="000000"/>
+                <w:sz w:val="22"/>
+                <w:szCs w:val="22"/>
+              </w:rPr>
+              <w:t xml:space="preserve">’ van onze </w:t>
+            </w:r>
+            <w:proofErr w:type="spellStart"/>
+            <w:r>
+              <w:rPr>
+                <w:rFonts w:ascii="Calibri" w:hAnsi="Calibri" w:cs="Calibri"/>
+                <w:color w:val="000000"/>
+                <w:sz w:val="22"/>
+                <w:szCs w:val="22"/>
+              </w:rPr>
+              <w:t>library</w:t>
+            </w:r>
+            <w:proofErr w:type="spellEnd"/>
+            <w:r>
+              <w:rPr>
+                <w:rFonts w:ascii="Calibri" w:hAnsi="Calibri" w:cs="Calibri"/>
+                <w:color w:val="000000"/>
+                <w:sz w:val="22"/>
+                <w:szCs w:val="22"/>
+              </w:rPr>
+              <w:t>. De fouten zijn</w:t>
             </w:r>
             <w:r>
               <w:rPr>
@@ -4811,110 +5103,68 @@
                 <w:sz w:val="22"/>
                 <w:szCs w:val="22"/>
               </w:rPr>
-              <w:t>Integer to bytes; bytes to integer, script geschreven voor onze goede vriend Jorik.</w:t>
-            </w:r>
-          </w:p>
-        </w:tc>
-      </w:tr>
-      <w:tr>
-        <w:trPr>
-          <w:cantSplit/>
-          <w:trHeight w:val="280"/>
-        </w:trPr>
-        <w:tc>
-          <w:tcPr>
-            <w:tcW w:w="1559" w:type="dxa"/>
-            <w:tcBorders>
-              <w:right w:val="single" w:sz="4" w:space="0" w:color="auto"/>
-            </w:tcBorders>
-          </w:tcPr>
-          <w:p>
-            <w:pPr>
-              <w:rPr>
-                <w:rFonts w:ascii="Century Gothic" w:hAnsi="Century Gothic"/>
-              </w:rPr>
-            </w:pPr>
-          </w:p>
-        </w:tc>
-        <w:tc>
-          <w:tcPr>
-            <w:tcW w:w="992" w:type="dxa"/>
-            <w:tcBorders>
-              <w:right w:val="single" w:sz="4" w:space="0" w:color="auto"/>
-            </w:tcBorders>
-          </w:tcPr>
-          <w:p>
-            <w:pPr>
-              <w:rPr>
-                <w:rFonts w:ascii="Century Gothic" w:hAnsi="Century Gothic"/>
-              </w:rPr>
-            </w:pPr>
-          </w:p>
-        </w:tc>
-        <w:tc>
-          <w:tcPr>
-            <w:tcW w:w="6165" w:type="dxa"/>
-            <w:tcBorders>
-              <w:left w:val="nil"/>
-            </w:tcBorders>
-          </w:tcPr>
-          <w:p>
-            <w:pPr>
-              <w:rPr>
-                <w:rFonts w:ascii="Century Gothic" w:hAnsi="Century Gothic"/>
-              </w:rPr>
-            </w:pPr>
-          </w:p>
-        </w:tc>
-      </w:tr>
-      <w:tr>
-        <w:trPr>
-          <w:cantSplit/>
-          <w:trHeight w:val="280"/>
-        </w:trPr>
-        <w:tc>
-          <w:tcPr>
-            <w:tcW w:w="1559" w:type="dxa"/>
-            <w:tcBorders>
-              <w:right w:val="single" w:sz="4" w:space="0" w:color="auto"/>
-            </w:tcBorders>
-          </w:tcPr>
-          <w:p>
-            <w:pPr>
-              <w:rPr>
-                <w:rFonts w:ascii="Century Gothic" w:hAnsi="Century Gothic"/>
-              </w:rPr>
-            </w:pPr>
-          </w:p>
-        </w:tc>
-        <w:tc>
-          <w:tcPr>
-            <w:tcW w:w="992" w:type="dxa"/>
-            <w:tcBorders>
-              <w:right w:val="single" w:sz="4" w:space="0" w:color="auto"/>
-            </w:tcBorders>
-          </w:tcPr>
-          <w:p>
-            <w:pPr>
-              <w:rPr>
-                <w:rFonts w:ascii="Century Gothic" w:hAnsi="Century Gothic"/>
-              </w:rPr>
-            </w:pPr>
-          </w:p>
-        </w:tc>
-        <w:tc>
-          <w:tcPr>
-            <w:tcW w:w="6165" w:type="dxa"/>
-            <w:tcBorders>
-              <w:left w:val="nil"/>
-            </w:tcBorders>
-          </w:tcPr>
-          <w:p>
-            <w:pPr>
-              <w:rPr>
-                <w:rFonts w:ascii="Century Gothic" w:hAnsi="Century Gothic"/>
-              </w:rPr>
-            </w:pPr>
+              <w:t xml:space="preserve">Integer </w:t>
+            </w:r>
+            <w:proofErr w:type="spellStart"/>
+            <w:r>
+              <w:rPr>
+                <w:rFonts w:ascii="Calibri" w:hAnsi="Calibri" w:cs="Calibri"/>
+                <w:color w:val="000000"/>
+                <w:sz w:val="22"/>
+                <w:szCs w:val="22"/>
+              </w:rPr>
+              <w:t>to</w:t>
+            </w:r>
+            <w:proofErr w:type="spellEnd"/>
+            <w:r>
+              <w:rPr>
+                <w:rFonts w:ascii="Calibri" w:hAnsi="Calibri" w:cs="Calibri"/>
+                <w:color w:val="000000"/>
+                <w:sz w:val="22"/>
+                <w:szCs w:val="22"/>
+              </w:rPr>
+              <w:t xml:space="preserve"> bytes; bytes </w:t>
+            </w:r>
+            <w:proofErr w:type="spellStart"/>
+            <w:r>
+              <w:rPr>
+                <w:rFonts w:ascii="Calibri" w:hAnsi="Calibri" w:cs="Calibri"/>
+                <w:color w:val="000000"/>
+                <w:sz w:val="22"/>
+                <w:szCs w:val="22"/>
+              </w:rPr>
+              <w:t>to</w:t>
+            </w:r>
+            <w:proofErr w:type="spellEnd"/>
+            <w:r>
+              <w:rPr>
+                <w:rFonts w:ascii="Calibri" w:hAnsi="Calibri" w:cs="Calibri"/>
+                <w:color w:val="000000"/>
+                <w:sz w:val="22"/>
+                <w:szCs w:val="22"/>
+              </w:rPr>
+              <w:t xml:space="preserve"> integer, script geschreven voor onze goede vriend </w:t>
+            </w:r>
+            <w:proofErr w:type="spellStart"/>
+            <w:r>
+              <w:rPr>
+                <w:rFonts w:ascii="Calibri" w:hAnsi="Calibri" w:cs="Calibri"/>
+                <w:color w:val="000000"/>
+                <w:sz w:val="22"/>
+                <w:szCs w:val="22"/>
+              </w:rPr>
+              <w:t>Jorik</w:t>
+            </w:r>
+            <w:proofErr w:type="spellEnd"/>
+            <w:r>
+              <w:rPr>
+                <w:rFonts w:ascii="Calibri" w:hAnsi="Calibri" w:cs="Calibri"/>
+                <w:color w:val="000000"/>
+                <w:sz w:val="22"/>
+                <w:szCs w:val="22"/>
+              </w:rPr>
+              <w:t>.</w:t>
+            </w:r>
           </w:p>
         </w:tc>
       </w:tr>
@@ -5125,7 +5375,21 @@
               <w:rPr>
                 <w:rFonts w:ascii="Century Gothic" w:hAnsi="Century Gothic"/>
               </w:rPr>
-              <w:t>Nagedacht over wat er in de kerstvakantie zou moeten gebeuren; Dylan maakt een schema voor de master + voor de slave.</w:t>
+              <w:t xml:space="preserve">Nagedacht over wat er in de kerstvakantie zou moeten gebeuren; Dylan maakt een schema voor de master + voor de </w:t>
+            </w:r>
+            <w:proofErr w:type="spellStart"/>
+            <w:r>
+              <w:rPr>
+                <w:rFonts w:ascii="Century Gothic" w:hAnsi="Century Gothic"/>
+              </w:rPr>
+              <w:t>slave</w:t>
+            </w:r>
+            <w:proofErr w:type="spellEnd"/>
+            <w:r>
+              <w:rPr>
+                <w:rFonts w:ascii="Century Gothic" w:hAnsi="Century Gothic"/>
+              </w:rPr>
+              <w:t>.</w:t>
             </w:r>
           </w:p>
         </w:tc>
@@ -5194,263 +5458,22 @@
               <w:rPr>
                 <w:rFonts w:ascii="Century Gothic" w:hAnsi="Century Gothic"/>
               </w:rPr>
-              <w:t>Stroomdetectie door een kabel, het gebruikt van een gelijkrichter en een grote condensator om deze informatie in te lezen op een analoge pin op de Arduino.</w:t>
-            </w:r>
-          </w:p>
-        </w:tc>
-      </w:tr>
-      <w:tr>
-        <w:trPr>
-          <w:cantSplit/>
-          <w:trHeight w:val="280"/>
-        </w:trPr>
-        <w:tc>
-          <w:tcPr>
-            <w:tcW w:w="1559" w:type="dxa"/>
-            <w:tcBorders>
-              <w:right w:val="single" w:sz="4" w:space="0" w:color="auto"/>
-            </w:tcBorders>
-          </w:tcPr>
-          <w:p>
-            <w:pPr>
-              <w:rPr>
-                <w:rFonts w:ascii="Century Gothic" w:hAnsi="Century Gothic"/>
-              </w:rPr>
-            </w:pPr>
-          </w:p>
-        </w:tc>
-        <w:tc>
-          <w:tcPr>
-            <w:tcW w:w="992" w:type="dxa"/>
-            <w:tcBorders>
-              <w:right w:val="single" w:sz="4" w:space="0" w:color="auto"/>
-            </w:tcBorders>
-          </w:tcPr>
-          <w:p>
-            <w:pPr>
-              <w:rPr>
-                <w:rFonts w:ascii="Century Gothic" w:hAnsi="Century Gothic"/>
-              </w:rPr>
-            </w:pPr>
-          </w:p>
-        </w:tc>
-        <w:tc>
-          <w:tcPr>
-            <w:tcW w:w="6165" w:type="dxa"/>
-            <w:tcBorders>
-              <w:left w:val="nil"/>
-            </w:tcBorders>
-          </w:tcPr>
-          <w:p>
-            <w:pPr>
-              <w:rPr>
-                <w:rFonts w:ascii="Century Gothic" w:hAnsi="Century Gothic"/>
-              </w:rPr>
-            </w:pPr>
-          </w:p>
-        </w:tc>
-      </w:tr>
-      <w:tr>
-        <w:trPr>
-          <w:cantSplit/>
-          <w:trHeight w:val="280"/>
-        </w:trPr>
-        <w:tc>
-          <w:tcPr>
-            <w:tcW w:w="1559" w:type="dxa"/>
-            <w:tcBorders>
-              <w:right w:val="single" w:sz="4" w:space="0" w:color="auto"/>
-            </w:tcBorders>
-          </w:tcPr>
-          <w:p>
-            <w:pPr>
-              <w:rPr>
-                <w:rFonts w:ascii="Century Gothic" w:hAnsi="Century Gothic"/>
-              </w:rPr>
-            </w:pPr>
-          </w:p>
-        </w:tc>
-        <w:tc>
-          <w:tcPr>
-            <w:tcW w:w="992" w:type="dxa"/>
-            <w:tcBorders>
-              <w:right w:val="single" w:sz="4" w:space="0" w:color="auto"/>
-            </w:tcBorders>
-          </w:tcPr>
-          <w:p>
-            <w:pPr>
-              <w:rPr>
-                <w:rFonts w:ascii="Century Gothic" w:hAnsi="Century Gothic"/>
-              </w:rPr>
-            </w:pPr>
-          </w:p>
-        </w:tc>
-        <w:tc>
-          <w:tcPr>
-            <w:tcW w:w="6165" w:type="dxa"/>
-            <w:tcBorders>
-              <w:left w:val="nil"/>
-            </w:tcBorders>
-          </w:tcPr>
-          <w:p>
-            <w:pPr>
-              <w:rPr>
-                <w:rFonts w:ascii="Century Gothic" w:hAnsi="Century Gothic"/>
-              </w:rPr>
-            </w:pPr>
-          </w:p>
-        </w:tc>
-      </w:tr>
-      <w:tr>
-        <w:trPr>
-          <w:cantSplit/>
-          <w:trHeight w:val="280"/>
-        </w:trPr>
-        <w:tc>
-          <w:tcPr>
-            <w:tcW w:w="1559" w:type="dxa"/>
-            <w:tcBorders>
-              <w:right w:val="single" w:sz="4" w:space="0" w:color="auto"/>
-            </w:tcBorders>
-          </w:tcPr>
-          <w:p>
-            <w:pPr>
-              <w:rPr>
-                <w:rFonts w:ascii="Century Gothic" w:hAnsi="Century Gothic"/>
-              </w:rPr>
-            </w:pPr>
-          </w:p>
-        </w:tc>
-        <w:tc>
-          <w:tcPr>
-            <w:tcW w:w="992" w:type="dxa"/>
-            <w:tcBorders>
-              <w:right w:val="single" w:sz="4" w:space="0" w:color="auto"/>
-            </w:tcBorders>
-          </w:tcPr>
-          <w:p>
-            <w:pPr>
-              <w:rPr>
-                <w:rFonts w:ascii="Century Gothic" w:hAnsi="Century Gothic"/>
-              </w:rPr>
-            </w:pPr>
-          </w:p>
-        </w:tc>
-        <w:tc>
-          <w:tcPr>
-            <w:tcW w:w="6165" w:type="dxa"/>
-            <w:tcBorders>
-              <w:left w:val="nil"/>
-            </w:tcBorders>
-          </w:tcPr>
-          <w:p>
-            <w:pPr>
-              <w:rPr>
-                <w:rFonts w:ascii="Century Gothic" w:hAnsi="Century Gothic"/>
-              </w:rPr>
-            </w:pPr>
-          </w:p>
-        </w:tc>
-      </w:tr>
-      <w:tr>
-        <w:trPr>
-          <w:cantSplit/>
-          <w:trHeight w:val="280"/>
-        </w:trPr>
-        <w:tc>
-          <w:tcPr>
-            <w:tcW w:w="1559" w:type="dxa"/>
-            <w:tcBorders>
-              <w:right w:val="single" w:sz="4" w:space="0" w:color="auto"/>
-            </w:tcBorders>
-          </w:tcPr>
-          <w:p>
-            <w:pPr>
-              <w:rPr>
-                <w:rFonts w:ascii="Century Gothic" w:hAnsi="Century Gothic"/>
-              </w:rPr>
-            </w:pPr>
-          </w:p>
-        </w:tc>
-        <w:tc>
-          <w:tcPr>
-            <w:tcW w:w="992" w:type="dxa"/>
-            <w:tcBorders>
-              <w:right w:val="single" w:sz="4" w:space="0" w:color="auto"/>
-            </w:tcBorders>
-          </w:tcPr>
-          <w:p>
-            <w:pPr>
-              <w:rPr>
-                <w:rFonts w:ascii="Century Gothic" w:hAnsi="Century Gothic"/>
-              </w:rPr>
-            </w:pPr>
-          </w:p>
-        </w:tc>
-        <w:tc>
-          <w:tcPr>
-            <w:tcW w:w="6165" w:type="dxa"/>
-            <w:tcBorders>
-              <w:left w:val="nil"/>
-            </w:tcBorders>
-          </w:tcPr>
-          <w:p>
-            <w:pPr>
-              <w:rPr>
-                <w:rFonts w:ascii="Century Gothic" w:hAnsi="Century Gothic"/>
-              </w:rPr>
-            </w:pPr>
-          </w:p>
-        </w:tc>
-      </w:tr>
-      <w:tr>
-        <w:trPr>
-          <w:cantSplit/>
-          <w:trHeight w:val="280"/>
-        </w:trPr>
-        <w:tc>
-          <w:tcPr>
-            <w:tcW w:w="1559" w:type="dxa"/>
-            <w:tcBorders>
-              <w:right w:val="single" w:sz="4" w:space="0" w:color="auto"/>
-            </w:tcBorders>
-          </w:tcPr>
-          <w:p>
-            <w:pPr>
-              <w:rPr>
-                <w:rFonts w:ascii="Century Gothic" w:hAnsi="Century Gothic"/>
-              </w:rPr>
-            </w:pPr>
-          </w:p>
-        </w:tc>
-        <w:tc>
-          <w:tcPr>
-            <w:tcW w:w="992" w:type="dxa"/>
-            <w:tcBorders>
-              <w:right w:val="single" w:sz="4" w:space="0" w:color="auto"/>
-            </w:tcBorders>
-          </w:tcPr>
-          <w:p>
-            <w:pPr>
-              <w:rPr>
-                <w:rFonts w:ascii="Century Gothic" w:hAnsi="Century Gothic"/>
-              </w:rPr>
-            </w:pPr>
-          </w:p>
-        </w:tc>
-        <w:tc>
-          <w:tcPr>
-            <w:tcW w:w="6165" w:type="dxa"/>
-            <w:tcBorders>
-              <w:left w:val="nil"/>
-            </w:tcBorders>
-          </w:tcPr>
-          <w:p>
-            <w:pPr>
-              <w:rPr>
-                <w:rFonts w:ascii="Century Gothic" w:hAnsi="Century Gothic"/>
-              </w:rPr>
-            </w:pPr>
+              <w:t xml:space="preserve">Stroomdetectie door een kabel, het gebruikt van een gelijkrichter en een grote condensator om deze informatie in te lezen op een analoge pin op de </w:t>
+            </w:r>
+            <w:proofErr w:type="spellStart"/>
+            <w:r>
+              <w:rPr>
+                <w:rFonts w:ascii="Century Gothic" w:hAnsi="Century Gothic"/>
+              </w:rPr>
+              <w:t>Arduino</w:t>
+            </w:r>
+            <w:proofErr w:type="spellEnd"/>
+            <w:r>
+              <w:rPr>
+                <w:rFonts w:ascii="Century Gothic" w:hAnsi="Century Gothic"/>
+              </w:rPr>
+              <w:t>.</w:t>
+            </w:r>
           </w:p>
         </w:tc>
       </w:tr>
@@ -5688,7 +5711,6 @@
               <w:rPr>
                 <w:rFonts w:ascii="Century Gothic" w:hAnsi="Century Gothic"/>
               </w:rPr>
-              <w:lastRenderedPageBreak/>
               <w:t>11/01/2019</w:t>
             </w:r>
           </w:p>
@@ -5744,269 +5766,50 @@
               <w:rPr>
                 <w:rFonts w:ascii="Century Gothic" w:hAnsi="Century Gothic"/>
               </w:rPr>
-              <w:t>1 uur : Afwerken van de Powerpoint voor GIP presentatie voor de jury.</w:t>
-            </w:r>
-            <w:bookmarkStart w:id="0" w:name="_GoBack"/>
-            <w:bookmarkEnd w:id="0"/>
-          </w:p>
-        </w:tc>
-      </w:tr>
-      <w:tr>
-        <w:trPr>
-          <w:cantSplit/>
-          <w:trHeight w:val="280"/>
-        </w:trPr>
-        <w:tc>
-          <w:tcPr>
-            <w:tcW w:w="1559" w:type="dxa"/>
-            <w:tcBorders>
-              <w:right w:val="single" w:sz="4" w:space="0" w:color="auto"/>
-            </w:tcBorders>
-          </w:tcPr>
-          <w:p>
-            <w:pPr>
-              <w:rPr>
-                <w:rFonts w:ascii="Century Gothic" w:hAnsi="Century Gothic"/>
-              </w:rPr>
-            </w:pPr>
-          </w:p>
-        </w:tc>
-        <w:tc>
-          <w:tcPr>
-            <w:tcW w:w="992" w:type="dxa"/>
-            <w:tcBorders>
-              <w:right w:val="single" w:sz="4" w:space="0" w:color="auto"/>
-            </w:tcBorders>
-          </w:tcPr>
-          <w:p>
-            <w:pPr>
-              <w:rPr>
-                <w:rFonts w:ascii="Century Gothic" w:hAnsi="Century Gothic"/>
-              </w:rPr>
-            </w:pPr>
-          </w:p>
-        </w:tc>
-        <w:tc>
-          <w:tcPr>
-            <w:tcW w:w="6165" w:type="dxa"/>
-            <w:tcBorders>
-              <w:left w:val="nil"/>
-            </w:tcBorders>
-          </w:tcPr>
-          <w:p>
-            <w:pPr>
-              <w:rPr>
-                <w:rFonts w:ascii="Century Gothic" w:hAnsi="Century Gothic"/>
-              </w:rPr>
-            </w:pPr>
-          </w:p>
-        </w:tc>
-      </w:tr>
-      <w:tr>
-        <w:trPr>
-          <w:cantSplit/>
-          <w:trHeight w:val="280"/>
-        </w:trPr>
-        <w:tc>
-          <w:tcPr>
-            <w:tcW w:w="1559" w:type="dxa"/>
-            <w:tcBorders>
-              <w:right w:val="single" w:sz="4" w:space="0" w:color="auto"/>
-            </w:tcBorders>
-          </w:tcPr>
-          <w:p>
-            <w:pPr>
-              <w:rPr>
-                <w:rFonts w:ascii="Century Gothic" w:hAnsi="Century Gothic"/>
-              </w:rPr>
-            </w:pPr>
-          </w:p>
-        </w:tc>
-        <w:tc>
-          <w:tcPr>
-            <w:tcW w:w="992" w:type="dxa"/>
-            <w:tcBorders>
-              <w:right w:val="single" w:sz="4" w:space="0" w:color="auto"/>
-            </w:tcBorders>
-          </w:tcPr>
-          <w:p>
-            <w:pPr>
-              <w:rPr>
-                <w:rFonts w:ascii="Century Gothic" w:hAnsi="Century Gothic"/>
-              </w:rPr>
-            </w:pPr>
-          </w:p>
-        </w:tc>
-        <w:tc>
-          <w:tcPr>
-            <w:tcW w:w="6165" w:type="dxa"/>
-            <w:tcBorders>
-              <w:left w:val="nil"/>
-            </w:tcBorders>
-          </w:tcPr>
-          <w:p>
-            <w:pPr>
-              <w:rPr>
-                <w:rFonts w:ascii="Century Gothic" w:hAnsi="Century Gothic"/>
-              </w:rPr>
-            </w:pPr>
-          </w:p>
-        </w:tc>
-      </w:tr>
-      <w:tr>
-        <w:trPr>
-          <w:cantSplit/>
-          <w:trHeight w:val="280"/>
-        </w:trPr>
-        <w:tc>
-          <w:tcPr>
-            <w:tcW w:w="1559" w:type="dxa"/>
-            <w:tcBorders>
-              <w:right w:val="single" w:sz="4" w:space="0" w:color="auto"/>
-            </w:tcBorders>
-          </w:tcPr>
-          <w:p>
-            <w:pPr>
-              <w:rPr>
-                <w:rFonts w:ascii="Century Gothic" w:hAnsi="Century Gothic"/>
-              </w:rPr>
-            </w:pPr>
-          </w:p>
-        </w:tc>
-        <w:tc>
-          <w:tcPr>
-            <w:tcW w:w="992" w:type="dxa"/>
-            <w:tcBorders>
-              <w:right w:val="single" w:sz="4" w:space="0" w:color="auto"/>
-            </w:tcBorders>
-          </w:tcPr>
-          <w:p>
-            <w:pPr>
-              <w:rPr>
-                <w:rFonts w:ascii="Century Gothic" w:hAnsi="Century Gothic"/>
-              </w:rPr>
-            </w:pPr>
-          </w:p>
-        </w:tc>
-        <w:tc>
-          <w:tcPr>
-            <w:tcW w:w="6165" w:type="dxa"/>
-            <w:tcBorders>
-              <w:left w:val="nil"/>
-            </w:tcBorders>
-          </w:tcPr>
-          <w:p>
-            <w:pPr>
-              <w:rPr>
-                <w:rFonts w:ascii="Century Gothic" w:hAnsi="Century Gothic"/>
-              </w:rPr>
-            </w:pPr>
-          </w:p>
-        </w:tc>
-      </w:tr>
-      <w:tr>
-        <w:trPr>
-          <w:cantSplit/>
-          <w:trHeight w:val="280"/>
-        </w:trPr>
-        <w:tc>
-          <w:tcPr>
-            <w:tcW w:w="1559" w:type="dxa"/>
-            <w:tcBorders>
-              <w:right w:val="single" w:sz="4" w:space="0" w:color="auto"/>
-            </w:tcBorders>
-          </w:tcPr>
-          <w:p>
-            <w:pPr>
-              <w:rPr>
-                <w:rFonts w:ascii="Century Gothic" w:hAnsi="Century Gothic"/>
-              </w:rPr>
-            </w:pPr>
-          </w:p>
-        </w:tc>
-        <w:tc>
-          <w:tcPr>
-            <w:tcW w:w="992" w:type="dxa"/>
-            <w:tcBorders>
-              <w:right w:val="single" w:sz="4" w:space="0" w:color="auto"/>
-            </w:tcBorders>
-          </w:tcPr>
-          <w:p>
-            <w:pPr>
-              <w:rPr>
-                <w:rFonts w:ascii="Century Gothic" w:hAnsi="Century Gothic"/>
-              </w:rPr>
-            </w:pPr>
-          </w:p>
-        </w:tc>
-        <w:tc>
-          <w:tcPr>
-            <w:tcW w:w="6165" w:type="dxa"/>
-            <w:tcBorders>
-              <w:left w:val="nil"/>
-            </w:tcBorders>
-          </w:tcPr>
-          <w:p>
-            <w:pPr>
-              <w:rPr>
-                <w:rFonts w:ascii="Century Gothic" w:hAnsi="Century Gothic"/>
-              </w:rPr>
-            </w:pPr>
-          </w:p>
-        </w:tc>
-      </w:tr>
-      <w:tr>
-        <w:trPr>
-          <w:cantSplit/>
-          <w:trHeight w:val="280"/>
-        </w:trPr>
-        <w:tc>
-          <w:tcPr>
-            <w:tcW w:w="1559" w:type="dxa"/>
-            <w:tcBorders>
-              <w:right w:val="single" w:sz="4" w:space="0" w:color="auto"/>
-            </w:tcBorders>
-          </w:tcPr>
-          <w:p>
-            <w:pPr>
-              <w:rPr>
-                <w:rFonts w:ascii="Century Gothic" w:hAnsi="Century Gothic"/>
-              </w:rPr>
-            </w:pPr>
-          </w:p>
-        </w:tc>
-        <w:tc>
-          <w:tcPr>
-            <w:tcW w:w="992" w:type="dxa"/>
-            <w:tcBorders>
-              <w:right w:val="single" w:sz="4" w:space="0" w:color="auto"/>
-            </w:tcBorders>
-          </w:tcPr>
-          <w:p>
-            <w:pPr>
-              <w:rPr>
-                <w:rFonts w:ascii="Century Gothic" w:hAnsi="Century Gothic"/>
-              </w:rPr>
-            </w:pPr>
-          </w:p>
-        </w:tc>
-        <w:tc>
-          <w:tcPr>
-            <w:tcW w:w="6165" w:type="dxa"/>
-            <w:tcBorders>
-              <w:left w:val="nil"/>
-            </w:tcBorders>
-          </w:tcPr>
-          <w:p>
-            <w:pPr>
-              <w:rPr>
-                <w:rFonts w:ascii="Century Gothic" w:hAnsi="Century Gothic"/>
-              </w:rPr>
-            </w:pPr>
+              <w:t xml:space="preserve">1 uur : Afwerken van de </w:t>
+            </w:r>
+            <w:proofErr w:type="spellStart"/>
+            <w:r>
+              <w:rPr>
+                <w:rFonts w:ascii="Century Gothic" w:hAnsi="Century Gothic"/>
+              </w:rPr>
+              <w:t>Powerpoint</w:t>
+            </w:r>
+            <w:proofErr w:type="spellEnd"/>
+            <w:r>
+              <w:rPr>
+                <w:rFonts w:ascii="Century Gothic" w:hAnsi="Century Gothic"/>
+              </w:rPr>
+              <w:t xml:space="preserve"> voor GIP presentatie voor de jury.</w:t>
+            </w:r>
           </w:p>
         </w:tc>
       </w:tr>
     </w:tbl>
+    <w:p>
+      <w:pPr>
+        <w:rPr>
+          <w:rFonts w:ascii="Century Gothic" w:hAnsi="Century Gothic" w:cs="Tahoma"/>
+          <w:sz w:val="16"/>
+        </w:rPr>
+      </w:pPr>
+    </w:p>
+    <w:p>
+      <w:pPr>
+        <w:rPr>
+          <w:rFonts w:ascii="Century Gothic" w:hAnsi="Century Gothic" w:cs="Tahoma"/>
+          <w:sz w:val="16"/>
+        </w:rPr>
+      </w:pPr>
+    </w:p>
+    <w:p>
+      <w:pPr>
+        <w:rPr>
+          <w:rFonts w:ascii="Century Gothic" w:hAnsi="Century Gothic" w:cs="Tahoma"/>
+          <w:sz w:val="16"/>
+        </w:rPr>
+      </w:pPr>
+    </w:p>
     <w:p>
       <w:pPr>
         <w:rPr>
@@ -6032,7 +5835,545 @@
         <w:rPr>
           <w:rFonts w:ascii="Century Gothic" w:hAnsi="Century Gothic"/>
         </w:rPr>
+        <w:lastRenderedPageBreak/>
         <w:t>Schoolweek : 51</w:t>
+      </w:r>
+      <w:r>
+        <w:rPr>
+          <w:rFonts w:ascii="Century Gothic" w:hAnsi="Century Gothic"/>
+        </w:rPr>
+        <w:tab/>
+      </w:r>
+    </w:p>
+    <w:p>
+      <w:pPr>
+        <w:rPr>
+          <w:rFonts w:ascii="Century Gothic" w:hAnsi="Century Gothic"/>
+        </w:rPr>
+      </w:pPr>
+    </w:p>
+    <w:tbl>
+      <w:tblPr>
+        <w:tblW w:w="0" w:type="auto"/>
+        <w:tblInd w:w="496" w:type="dxa"/>
+        <w:tblBorders>
+          <w:top w:val="single" w:sz="18" w:space="0" w:color="auto"/>
+          <w:left w:val="single" w:sz="18" w:space="0" w:color="auto"/>
+          <w:bottom w:val="single" w:sz="18" w:space="0" w:color="auto"/>
+          <w:right w:val="single" w:sz="18" w:space="0" w:color="auto"/>
+          <w:insideH w:val="dashSmallGap" w:sz="4" w:space="0" w:color="auto"/>
+          <w:insideV w:val="dashSmallGap" w:sz="4" w:space="0" w:color="auto"/>
+        </w:tblBorders>
+        <w:tblLayout w:type="fixed"/>
+        <w:tblCellMar>
+          <w:left w:w="70" w:type="dxa"/>
+          <w:right w:w="70" w:type="dxa"/>
+        </w:tblCellMar>
+        <w:tblLook w:val="0000" w:firstRow="0" w:lastRow="0" w:firstColumn="0" w:lastColumn="0" w:noHBand="0" w:noVBand="0"/>
+      </w:tblPr>
+      <w:tblGrid>
+        <w:gridCol w:w="1608"/>
+        <w:gridCol w:w="943"/>
+        <w:gridCol w:w="6165"/>
+      </w:tblGrid>
+      <w:tr>
+        <w:trPr>
+          <w:cantSplit/>
+          <w:trHeight w:val="380"/>
+        </w:trPr>
+        <w:tc>
+          <w:tcPr>
+            <w:tcW w:w="1608" w:type="dxa"/>
+            <w:tcBorders>
+              <w:top w:val="single" w:sz="18" w:space="0" w:color="auto"/>
+              <w:bottom w:val="single" w:sz="4" w:space="0" w:color="auto"/>
+              <w:right w:val="single" w:sz="4" w:space="0" w:color="auto"/>
+            </w:tcBorders>
+          </w:tcPr>
+          <w:p>
+            <w:pPr>
+              <w:rPr>
+                <w:rFonts w:ascii="Century Gothic" w:hAnsi="Century Gothic"/>
+              </w:rPr>
+            </w:pPr>
+            <w:r>
+              <w:rPr>
+                <w:rFonts w:ascii="Century Gothic" w:hAnsi="Century Gothic"/>
+              </w:rPr>
+              <w:t>Datum</w:t>
+            </w:r>
+          </w:p>
+        </w:tc>
+        <w:tc>
+          <w:tcPr>
+            <w:tcW w:w="943" w:type="dxa"/>
+            <w:tcBorders>
+              <w:top w:val="single" w:sz="18" w:space="0" w:color="auto"/>
+              <w:bottom w:val="single" w:sz="4" w:space="0" w:color="auto"/>
+              <w:right w:val="single" w:sz="4" w:space="0" w:color="auto"/>
+            </w:tcBorders>
+          </w:tcPr>
+          <w:p>
+            <w:pPr>
+              <w:rPr>
+                <w:rFonts w:ascii="Century Gothic" w:hAnsi="Century Gothic"/>
+              </w:rPr>
+            </w:pPr>
+            <w:r>
+              <w:rPr>
+                <w:rFonts w:ascii="Century Gothic" w:hAnsi="Century Gothic"/>
+              </w:rPr>
+              <w:t>Vak</w:t>
+            </w:r>
+          </w:p>
+        </w:tc>
+        <w:tc>
+          <w:tcPr>
+            <w:tcW w:w="6165" w:type="dxa"/>
+            <w:tcBorders>
+              <w:left w:val="nil"/>
+              <w:bottom w:val="single" w:sz="4" w:space="0" w:color="auto"/>
+            </w:tcBorders>
+          </w:tcPr>
+          <w:p>
+            <w:pPr>
+              <w:rPr>
+                <w:rFonts w:ascii="Century Gothic" w:hAnsi="Century Gothic"/>
+              </w:rPr>
+            </w:pPr>
+            <w:r>
+              <w:rPr>
+                <w:rFonts w:ascii="Century Gothic" w:hAnsi="Century Gothic"/>
+              </w:rPr>
+              <w:t>Omschrijving van de studie, taak of voorbereiding</w:t>
+            </w:r>
+          </w:p>
+        </w:tc>
+      </w:tr>
+      <w:tr>
+        <w:trPr>
+          <w:cantSplit/>
+          <w:trHeight w:val="280"/>
+        </w:trPr>
+        <w:tc>
+          <w:tcPr>
+            <w:tcW w:w="1608" w:type="dxa"/>
+            <w:tcBorders>
+              <w:top w:val="nil"/>
+              <w:right w:val="single" w:sz="4" w:space="0" w:color="auto"/>
+            </w:tcBorders>
+          </w:tcPr>
+          <w:p>
+            <w:pPr>
+              <w:rPr>
+                <w:rFonts w:ascii="Century Gothic" w:hAnsi="Century Gothic"/>
+              </w:rPr>
+            </w:pPr>
+            <w:r>
+              <w:rPr>
+                <w:rFonts w:ascii="Century Gothic" w:hAnsi="Century Gothic"/>
+              </w:rPr>
+              <w:t>14/01/2019</w:t>
+            </w:r>
+          </w:p>
+        </w:tc>
+        <w:tc>
+          <w:tcPr>
+            <w:tcW w:w="943" w:type="dxa"/>
+            <w:tcBorders>
+              <w:top w:val="nil"/>
+              <w:right w:val="single" w:sz="4" w:space="0" w:color="auto"/>
+            </w:tcBorders>
+          </w:tcPr>
+          <w:p>
+            <w:pPr>
+              <w:rPr>
+                <w:rFonts w:ascii="Century Gothic" w:hAnsi="Century Gothic"/>
+              </w:rPr>
+            </w:pPr>
+            <w:r>
+              <w:rPr>
+                <w:rFonts w:ascii="Century Gothic" w:hAnsi="Century Gothic"/>
+              </w:rPr>
+              <w:t>EE</w:t>
+            </w:r>
+          </w:p>
+        </w:tc>
+        <w:tc>
+          <w:tcPr>
+            <w:tcW w:w="6165" w:type="dxa"/>
+            <w:tcBorders>
+              <w:top w:val="nil"/>
+              <w:left w:val="nil"/>
+            </w:tcBorders>
+          </w:tcPr>
+          <w:p>
+            <w:pPr>
+              <w:rPr>
+                <w:rFonts w:ascii="Century Gothic" w:hAnsi="Century Gothic"/>
+              </w:rPr>
+            </w:pPr>
+            <w:r>
+              <w:rPr>
+                <w:rFonts w:ascii="Century Gothic" w:hAnsi="Century Gothic"/>
+              </w:rPr>
+              <w:t xml:space="preserve">Dylan start met solderen van een prototype van de master-module op een </w:t>
+            </w:r>
+            <w:proofErr w:type="spellStart"/>
+            <w:r>
+              <w:rPr>
+                <w:rFonts w:ascii="Century Gothic" w:hAnsi="Century Gothic"/>
+              </w:rPr>
+              <w:t>voorgekerfde</w:t>
+            </w:r>
+            <w:proofErr w:type="spellEnd"/>
+            <w:r>
+              <w:rPr>
+                <w:rFonts w:ascii="Century Gothic" w:hAnsi="Century Gothic"/>
+              </w:rPr>
+              <w:t xml:space="preserve"> pcb. Stijn werkt verder aan de programmatie van het protocol.</w:t>
+            </w:r>
+          </w:p>
+        </w:tc>
+      </w:tr>
+      <w:tr>
+        <w:trPr>
+          <w:cantSplit/>
+          <w:trHeight w:val="280"/>
+        </w:trPr>
+        <w:tc>
+          <w:tcPr>
+            <w:tcW w:w="1608" w:type="dxa"/>
+            <w:tcBorders>
+              <w:right w:val="single" w:sz="4" w:space="0" w:color="auto"/>
+            </w:tcBorders>
+          </w:tcPr>
+          <w:p>
+            <w:pPr>
+              <w:rPr>
+                <w:rFonts w:ascii="Century Gothic" w:hAnsi="Century Gothic"/>
+              </w:rPr>
+            </w:pPr>
+            <w:r>
+              <w:rPr>
+                <w:rFonts w:ascii="Century Gothic" w:hAnsi="Century Gothic"/>
+              </w:rPr>
+              <w:t>15/01/2019</w:t>
+            </w:r>
+          </w:p>
+        </w:tc>
+        <w:tc>
+          <w:tcPr>
+            <w:tcW w:w="943" w:type="dxa"/>
+            <w:tcBorders>
+              <w:right w:val="single" w:sz="4" w:space="0" w:color="auto"/>
+            </w:tcBorders>
+          </w:tcPr>
+          <w:p>
+            <w:pPr>
+              <w:rPr>
+                <w:rFonts w:ascii="Century Gothic" w:hAnsi="Century Gothic"/>
+              </w:rPr>
+            </w:pPr>
+            <w:r>
+              <w:rPr>
+                <w:rFonts w:ascii="Century Gothic" w:hAnsi="Century Gothic"/>
+              </w:rPr>
+              <w:t>EE</w:t>
+            </w:r>
+          </w:p>
+        </w:tc>
+        <w:tc>
+          <w:tcPr>
+            <w:tcW w:w="6165" w:type="dxa"/>
+            <w:tcBorders>
+              <w:left w:val="nil"/>
+            </w:tcBorders>
+          </w:tcPr>
+          <w:p>
+            <w:pPr>
+              <w:rPr>
+                <w:rFonts w:ascii="Century Gothic" w:hAnsi="Century Gothic"/>
+              </w:rPr>
+            </w:pPr>
+            <w:r>
+              <w:rPr>
+                <w:rFonts w:ascii="Century Gothic" w:hAnsi="Century Gothic"/>
+              </w:rPr>
+              <w:t>Solderen van master-module, nadenken over lay-out van het pcb-</w:t>
+            </w:r>
+            <w:proofErr w:type="spellStart"/>
+            <w:r>
+              <w:rPr>
+                <w:rFonts w:ascii="Century Gothic" w:hAnsi="Century Gothic"/>
+              </w:rPr>
+              <w:t>tje</w:t>
+            </w:r>
+            <w:proofErr w:type="spellEnd"/>
+            <w:r>
+              <w:rPr>
+                <w:rFonts w:ascii="Century Gothic" w:hAnsi="Century Gothic"/>
+              </w:rPr>
+              <w:t xml:space="preserve">. Stijn verder gewerkt aan protocol: </w:t>
+            </w:r>
+            <w:proofErr w:type="spellStart"/>
+            <w:r>
+              <w:rPr>
+                <w:rFonts w:ascii="Century Gothic" w:hAnsi="Century Gothic"/>
+              </w:rPr>
+              <w:t>library</w:t>
+            </w:r>
+            <w:proofErr w:type="spellEnd"/>
+            <w:r>
+              <w:rPr>
+                <w:rFonts w:ascii="Century Gothic" w:hAnsi="Century Gothic"/>
+              </w:rPr>
+              <w:t xml:space="preserve"> andere naam gegeven + prototype van ‘</w:t>
+            </w:r>
+            <w:proofErr w:type="spellStart"/>
+            <w:r>
+              <w:rPr>
+                <w:rFonts w:ascii="Century Gothic" w:hAnsi="Century Gothic"/>
+              </w:rPr>
+              <w:t>resending</w:t>
+            </w:r>
+            <w:proofErr w:type="spellEnd"/>
+            <w:r>
+              <w:rPr>
+                <w:rFonts w:ascii="Century Gothic" w:hAnsi="Century Gothic"/>
+              </w:rPr>
+              <w:t>’ data.</w:t>
+            </w:r>
+            <w:bookmarkStart w:id="0" w:name="_GoBack"/>
+            <w:bookmarkEnd w:id="0"/>
+          </w:p>
+        </w:tc>
+      </w:tr>
+      <w:tr>
+        <w:trPr>
+          <w:cantSplit/>
+          <w:trHeight w:val="280"/>
+        </w:trPr>
+        <w:tc>
+          <w:tcPr>
+            <w:tcW w:w="1608" w:type="dxa"/>
+            <w:tcBorders>
+              <w:right w:val="single" w:sz="4" w:space="0" w:color="auto"/>
+            </w:tcBorders>
+          </w:tcPr>
+          <w:p>
+            <w:pPr>
+              <w:rPr>
+                <w:rFonts w:ascii="Century Gothic" w:hAnsi="Century Gothic"/>
+              </w:rPr>
+            </w:pPr>
+            <w:r>
+              <w:rPr>
+                <w:rFonts w:ascii="Century Gothic" w:hAnsi="Century Gothic"/>
+              </w:rPr>
+              <w:t>17/01/2019</w:t>
+            </w:r>
+          </w:p>
+        </w:tc>
+        <w:tc>
+          <w:tcPr>
+            <w:tcW w:w="943" w:type="dxa"/>
+            <w:tcBorders>
+              <w:right w:val="single" w:sz="4" w:space="0" w:color="auto"/>
+            </w:tcBorders>
+          </w:tcPr>
+          <w:p>
+            <w:pPr>
+              <w:rPr>
+                <w:rFonts w:ascii="Century Gothic" w:hAnsi="Century Gothic"/>
+              </w:rPr>
+            </w:pPr>
+            <w:r>
+              <w:rPr>
+                <w:rFonts w:ascii="Century Gothic" w:hAnsi="Century Gothic"/>
+              </w:rPr>
+              <w:t>EE</w:t>
+            </w:r>
+          </w:p>
+        </w:tc>
+        <w:tc>
+          <w:tcPr>
+            <w:tcW w:w="6165" w:type="dxa"/>
+            <w:tcBorders>
+              <w:left w:val="nil"/>
+            </w:tcBorders>
+          </w:tcPr>
+          <w:p>
+            <w:pPr>
+              <w:rPr>
+                <w:rFonts w:ascii="Century Gothic" w:hAnsi="Century Gothic"/>
+              </w:rPr>
+            </w:pPr>
+            <w:proofErr w:type="spellStart"/>
+            <w:r>
+              <w:rPr>
+                <w:rFonts w:ascii="Century Gothic" w:hAnsi="Century Gothic"/>
+              </w:rPr>
+              <w:t>Coppejans</w:t>
+            </w:r>
+            <w:proofErr w:type="spellEnd"/>
+            <w:r>
+              <w:rPr>
+                <w:rFonts w:ascii="Century Gothic" w:hAnsi="Century Gothic"/>
+              </w:rPr>
+              <w:t xml:space="preserve"> geholpen met </w:t>
+            </w:r>
+            <w:r>
+              <w:rPr>
+                <w:rFonts w:ascii="Century Gothic" w:hAnsi="Century Gothic"/>
+              </w:rPr>
+              <w:t>corrupte</w:t>
+            </w:r>
+            <w:r>
+              <w:rPr>
+                <w:rFonts w:ascii="Century Gothic" w:hAnsi="Century Gothic"/>
+              </w:rPr>
+              <w:t xml:space="preserve"> </w:t>
+            </w:r>
+            <w:r>
+              <w:rPr>
+                <w:rFonts w:ascii="Century Gothic" w:hAnsi="Century Gothic"/>
+              </w:rPr>
+              <w:t>bestanden. Dylan ziek.</w:t>
+            </w:r>
+          </w:p>
+        </w:tc>
+      </w:tr>
+      <w:tr>
+        <w:trPr>
+          <w:cantSplit/>
+          <w:trHeight w:val="280"/>
+        </w:trPr>
+        <w:tc>
+          <w:tcPr>
+            <w:tcW w:w="1608" w:type="dxa"/>
+            <w:tcBorders>
+              <w:right w:val="single" w:sz="4" w:space="0" w:color="auto"/>
+            </w:tcBorders>
+          </w:tcPr>
+          <w:p>
+            <w:pPr>
+              <w:rPr>
+                <w:rFonts w:ascii="Century Gothic" w:hAnsi="Century Gothic"/>
+              </w:rPr>
+            </w:pPr>
+            <w:r>
+              <w:rPr>
+                <w:rFonts w:ascii="Century Gothic" w:hAnsi="Century Gothic"/>
+              </w:rPr>
+              <w:t>18/01/2019</w:t>
+            </w:r>
+          </w:p>
+        </w:tc>
+        <w:tc>
+          <w:tcPr>
+            <w:tcW w:w="943" w:type="dxa"/>
+            <w:tcBorders>
+              <w:right w:val="single" w:sz="4" w:space="0" w:color="auto"/>
+            </w:tcBorders>
+          </w:tcPr>
+          <w:p>
+            <w:pPr>
+              <w:rPr>
+                <w:rFonts w:ascii="Century Gothic" w:hAnsi="Century Gothic"/>
+              </w:rPr>
+            </w:pPr>
+            <w:r>
+              <w:rPr>
+                <w:rFonts w:ascii="Century Gothic" w:hAnsi="Century Gothic"/>
+              </w:rPr>
+              <w:t>EE</w:t>
+            </w:r>
+          </w:p>
+        </w:tc>
+        <w:tc>
+          <w:tcPr>
+            <w:tcW w:w="6165" w:type="dxa"/>
+            <w:tcBorders>
+              <w:left w:val="nil"/>
+            </w:tcBorders>
+          </w:tcPr>
+          <w:p>
+            <w:pPr>
+              <w:rPr>
+                <w:rFonts w:ascii="Century Gothic" w:hAnsi="Century Gothic"/>
+              </w:rPr>
+            </w:pPr>
+            <w:proofErr w:type="spellStart"/>
+            <w:r>
+              <w:rPr>
+                <w:rFonts w:ascii="Century Gothic" w:hAnsi="Century Gothic"/>
+              </w:rPr>
+              <w:t>Coppejans</w:t>
+            </w:r>
+            <w:proofErr w:type="spellEnd"/>
+            <w:r>
+              <w:rPr>
+                <w:rFonts w:ascii="Century Gothic" w:hAnsi="Century Gothic"/>
+              </w:rPr>
+              <w:t xml:space="preserve"> geholpen met</w:t>
+            </w:r>
+            <w:r>
+              <w:rPr>
+                <w:rFonts w:ascii="Century Gothic" w:hAnsi="Century Gothic"/>
+              </w:rPr>
+              <w:t xml:space="preserve"> corrupte</w:t>
+            </w:r>
+            <w:r>
+              <w:rPr>
+                <w:rFonts w:ascii="Century Gothic" w:hAnsi="Century Gothic"/>
+              </w:rPr>
+              <w:t xml:space="preserve"> bestanden, </w:t>
+            </w:r>
+            <w:proofErr w:type="spellStart"/>
+            <w:r>
+              <w:rPr>
+                <w:rFonts w:ascii="Century Gothic" w:hAnsi="Century Gothic"/>
+              </w:rPr>
+              <w:t>gefixt</w:t>
+            </w:r>
+            <w:proofErr w:type="spellEnd"/>
+            <w:r>
+              <w:rPr>
+                <w:rFonts w:ascii="Century Gothic" w:hAnsi="Century Gothic"/>
+              </w:rPr>
+              <w:t>.</w:t>
+            </w:r>
+          </w:p>
+        </w:tc>
+      </w:tr>
+    </w:tbl>
+    <w:p>
+      <w:pPr>
+        <w:rPr>
+          <w:rFonts w:ascii="Century Gothic" w:hAnsi="Century Gothic" w:cs="Tahoma"/>
+          <w:sz w:val="16"/>
+        </w:rPr>
+      </w:pPr>
+    </w:p>
+    <w:p>
+      <w:pPr>
+        <w:pBdr>
+          <w:top w:val="single" w:sz="6" w:space="1" w:color="auto"/>
+          <w:left w:val="single" w:sz="6" w:space="1" w:color="auto"/>
+          <w:bottom w:val="single" w:sz="6" w:space="1" w:color="auto"/>
+          <w:right w:val="single" w:sz="6" w:space="1" w:color="auto"/>
+        </w:pBdr>
+        <w:shd w:val="pct10" w:color="auto" w:fill="auto"/>
+        <w:rPr>
+          <w:rFonts w:ascii="Century Gothic" w:hAnsi="Century Gothic"/>
+        </w:rPr>
+      </w:pPr>
+      <w:r>
+        <w:rPr>
+          <w:rFonts w:ascii="Century Gothic" w:hAnsi="Century Gothic"/>
+        </w:rPr>
+        <w:t>Schoolweek : 52</w:t>
       </w:r>
       <w:r>
         <w:rPr>
@@ -6532,7 +6873,7 @@
         <w:rPr>
           <w:rFonts w:ascii="Century Gothic" w:hAnsi="Century Gothic"/>
         </w:rPr>
-        <w:t>Schoolweek : 52</w:t>
+        <w:t>Schoolweek : 53</w:t>
       </w:r>
       <w:r>
         <w:rPr>
@@ -7032,7 +7373,7 @@
         <w:rPr>
           <w:rFonts w:ascii="Century Gothic" w:hAnsi="Century Gothic"/>
         </w:rPr>
-        <w:t>Schoolweek : 53</w:t>
+        <w:t>Schoolweek : 54</w:t>
       </w:r>
       <w:r>
         <w:rPr>
@@ -7532,7 +7873,7 @@
         <w:rPr>
           <w:rFonts w:ascii="Century Gothic" w:hAnsi="Century Gothic"/>
         </w:rPr>
-        <w:t>Schoolweek : 54</w:t>
+        <w:t>Schoolweek : 55</w:t>
       </w:r>
       <w:r>
         <w:rPr>
@@ -8032,7 +8373,7 @@
         <w:rPr>
           <w:rFonts w:ascii="Century Gothic" w:hAnsi="Century Gothic"/>
         </w:rPr>
-        <w:t>Schoolweek : 55</w:t>
+        <w:t>Schoolweek : 56</w:t>
       </w:r>
       <w:r>
         <w:rPr>
@@ -8532,7 +8873,7 @@
         <w:rPr>
           <w:rFonts w:ascii="Century Gothic" w:hAnsi="Century Gothic"/>
         </w:rPr>
-        <w:t>Schoolweek : 56</w:t>
+        <w:t>Schoolweek : 57</w:t>
       </w:r>
       <w:r>
         <w:rPr>
@@ -9032,7 +9373,7 @@
         <w:rPr>
           <w:rFonts w:ascii="Century Gothic" w:hAnsi="Century Gothic"/>
         </w:rPr>
-        <w:t>Schoolweek : 57</w:t>
+        <w:t>Schoolweek : 58</w:t>
       </w:r>
       <w:r>
         <w:rPr>
@@ -9532,7 +9873,7 @@
         <w:rPr>
           <w:rFonts w:ascii="Century Gothic" w:hAnsi="Century Gothic"/>
         </w:rPr>
-        <w:t>Schoolweek : 58</w:t>
+        <w:t>Schoolweek : 59</w:t>
       </w:r>
       <w:r>
         <w:rPr>
@@ -10032,7 +10373,7 @@
         <w:rPr>
           <w:rFonts w:ascii="Century Gothic" w:hAnsi="Century Gothic"/>
         </w:rPr>
-        <w:t>Schoolweek : 59</w:t>
+        <w:t>Schoolweek : 60</w:t>
       </w:r>
       <w:r>
         <w:rPr>
@@ -10532,7 +10873,7 @@
         <w:rPr>
           <w:rFonts w:ascii="Century Gothic" w:hAnsi="Century Gothic"/>
         </w:rPr>
-        <w:t>Schoolweek : 60</w:t>
+        <w:t>Schoolweek : 61</w:t>
       </w:r>
       <w:r>
         <w:rPr>
@@ -11015,506 +11356,6 @@
         </w:rPr>
       </w:pPr>
     </w:p>
-    <w:p>
-      <w:pPr>
-        <w:pBdr>
-          <w:top w:val="single" w:sz="6" w:space="1" w:color="auto"/>
-          <w:left w:val="single" w:sz="6" w:space="1" w:color="auto"/>
-          <w:bottom w:val="single" w:sz="6" w:space="1" w:color="auto"/>
-          <w:right w:val="single" w:sz="6" w:space="1" w:color="auto"/>
-        </w:pBdr>
-        <w:shd w:val="pct10" w:color="auto" w:fill="auto"/>
-        <w:rPr>
-          <w:rFonts w:ascii="Century Gothic" w:hAnsi="Century Gothic"/>
-        </w:rPr>
-      </w:pPr>
-      <w:r>
-        <w:rPr>
-          <w:rFonts w:ascii="Century Gothic" w:hAnsi="Century Gothic"/>
-        </w:rPr>
-        <w:t>Schoolweek : 61</w:t>
-      </w:r>
-      <w:r>
-        <w:rPr>
-          <w:rFonts w:ascii="Century Gothic" w:hAnsi="Century Gothic"/>
-        </w:rPr>
-        <w:tab/>
-      </w:r>
-    </w:p>
-    <w:p>
-      <w:pPr>
-        <w:rPr>
-          <w:rFonts w:ascii="Century Gothic" w:hAnsi="Century Gothic"/>
-        </w:rPr>
-      </w:pPr>
-    </w:p>
-    <w:tbl>
-      <w:tblPr>
-        <w:tblW w:w="0" w:type="auto"/>
-        <w:tblInd w:w="496" w:type="dxa"/>
-        <w:tblBorders>
-          <w:top w:val="single" w:sz="18" w:space="0" w:color="auto"/>
-          <w:left w:val="single" w:sz="18" w:space="0" w:color="auto"/>
-          <w:bottom w:val="single" w:sz="18" w:space="0" w:color="auto"/>
-          <w:right w:val="single" w:sz="18" w:space="0" w:color="auto"/>
-          <w:insideH w:val="dashSmallGap" w:sz="4" w:space="0" w:color="auto"/>
-          <w:insideV w:val="dashSmallGap" w:sz="4" w:space="0" w:color="auto"/>
-        </w:tblBorders>
-        <w:tblLayout w:type="fixed"/>
-        <w:tblCellMar>
-          <w:left w:w="70" w:type="dxa"/>
-          <w:right w:w="70" w:type="dxa"/>
-        </w:tblCellMar>
-        <w:tblLook w:val="0000" w:firstRow="0" w:lastRow="0" w:firstColumn="0" w:lastColumn="0" w:noHBand="0" w:noVBand="0"/>
-      </w:tblPr>
-      <w:tblGrid>
-        <w:gridCol w:w="850"/>
-        <w:gridCol w:w="1701"/>
-        <w:gridCol w:w="6165"/>
-      </w:tblGrid>
-      <w:tr>
-        <w:trPr>
-          <w:cantSplit/>
-          <w:trHeight w:val="380"/>
-        </w:trPr>
-        <w:tc>
-          <w:tcPr>
-            <w:tcW w:w="850" w:type="dxa"/>
-            <w:tcBorders>
-              <w:top w:val="single" w:sz="18" w:space="0" w:color="auto"/>
-              <w:bottom w:val="single" w:sz="4" w:space="0" w:color="auto"/>
-              <w:right w:val="single" w:sz="4" w:space="0" w:color="auto"/>
-            </w:tcBorders>
-          </w:tcPr>
-          <w:p>
-            <w:pPr>
-              <w:rPr>
-                <w:rFonts w:ascii="Century Gothic" w:hAnsi="Century Gothic"/>
-              </w:rPr>
-            </w:pPr>
-            <w:r>
-              <w:rPr>
-                <w:rFonts w:ascii="Century Gothic" w:hAnsi="Century Gothic"/>
-              </w:rPr>
-              <w:t>Datum</w:t>
-            </w:r>
-          </w:p>
-        </w:tc>
-        <w:tc>
-          <w:tcPr>
-            <w:tcW w:w="1701" w:type="dxa"/>
-            <w:tcBorders>
-              <w:top w:val="single" w:sz="18" w:space="0" w:color="auto"/>
-              <w:bottom w:val="single" w:sz="4" w:space="0" w:color="auto"/>
-              <w:right w:val="single" w:sz="4" w:space="0" w:color="auto"/>
-            </w:tcBorders>
-          </w:tcPr>
-          <w:p>
-            <w:pPr>
-              <w:rPr>
-                <w:rFonts w:ascii="Century Gothic" w:hAnsi="Century Gothic"/>
-              </w:rPr>
-            </w:pPr>
-            <w:r>
-              <w:rPr>
-                <w:rFonts w:ascii="Century Gothic" w:hAnsi="Century Gothic"/>
-              </w:rPr>
-              <w:t>Vak</w:t>
-            </w:r>
-          </w:p>
-        </w:tc>
-        <w:tc>
-          <w:tcPr>
-            <w:tcW w:w="6165" w:type="dxa"/>
-            <w:tcBorders>
-              <w:left w:val="nil"/>
-              <w:bottom w:val="single" w:sz="4" w:space="0" w:color="auto"/>
-            </w:tcBorders>
-          </w:tcPr>
-          <w:p>
-            <w:pPr>
-              <w:rPr>
-                <w:rFonts w:ascii="Century Gothic" w:hAnsi="Century Gothic"/>
-              </w:rPr>
-            </w:pPr>
-            <w:r>
-              <w:rPr>
-                <w:rFonts w:ascii="Century Gothic" w:hAnsi="Century Gothic"/>
-              </w:rPr>
-              <w:t>Omschrijving van de studie, taak of voorbereiding</w:t>
-            </w:r>
-          </w:p>
-        </w:tc>
-      </w:tr>
-      <w:tr>
-        <w:trPr>
-          <w:cantSplit/>
-          <w:trHeight w:val="280"/>
-        </w:trPr>
-        <w:tc>
-          <w:tcPr>
-            <w:tcW w:w="850" w:type="dxa"/>
-            <w:tcBorders>
-              <w:top w:val="nil"/>
-              <w:right w:val="single" w:sz="4" w:space="0" w:color="auto"/>
-            </w:tcBorders>
-          </w:tcPr>
-          <w:p>
-            <w:pPr>
-              <w:rPr>
-                <w:rFonts w:ascii="Century Gothic" w:hAnsi="Century Gothic"/>
-              </w:rPr>
-            </w:pPr>
-          </w:p>
-        </w:tc>
-        <w:tc>
-          <w:tcPr>
-            <w:tcW w:w="1701" w:type="dxa"/>
-            <w:tcBorders>
-              <w:top w:val="nil"/>
-              <w:right w:val="single" w:sz="4" w:space="0" w:color="auto"/>
-            </w:tcBorders>
-          </w:tcPr>
-          <w:p>
-            <w:pPr>
-              <w:rPr>
-                <w:rFonts w:ascii="Century Gothic" w:hAnsi="Century Gothic"/>
-              </w:rPr>
-            </w:pPr>
-          </w:p>
-        </w:tc>
-        <w:tc>
-          <w:tcPr>
-            <w:tcW w:w="6165" w:type="dxa"/>
-            <w:tcBorders>
-              <w:top w:val="nil"/>
-              <w:left w:val="nil"/>
-            </w:tcBorders>
-          </w:tcPr>
-          <w:p>
-            <w:pPr>
-              <w:rPr>
-                <w:rFonts w:ascii="Century Gothic" w:hAnsi="Century Gothic"/>
-              </w:rPr>
-            </w:pPr>
-          </w:p>
-        </w:tc>
-      </w:tr>
-      <w:tr>
-        <w:trPr>
-          <w:cantSplit/>
-          <w:trHeight w:val="280"/>
-        </w:trPr>
-        <w:tc>
-          <w:tcPr>
-            <w:tcW w:w="850" w:type="dxa"/>
-            <w:tcBorders>
-              <w:right w:val="single" w:sz="4" w:space="0" w:color="auto"/>
-            </w:tcBorders>
-          </w:tcPr>
-          <w:p>
-            <w:pPr>
-              <w:rPr>
-                <w:rFonts w:ascii="Century Gothic" w:hAnsi="Century Gothic"/>
-              </w:rPr>
-            </w:pPr>
-          </w:p>
-        </w:tc>
-        <w:tc>
-          <w:tcPr>
-            <w:tcW w:w="1701" w:type="dxa"/>
-            <w:tcBorders>
-              <w:right w:val="single" w:sz="4" w:space="0" w:color="auto"/>
-            </w:tcBorders>
-          </w:tcPr>
-          <w:p>
-            <w:pPr>
-              <w:rPr>
-                <w:rFonts w:ascii="Century Gothic" w:hAnsi="Century Gothic"/>
-              </w:rPr>
-            </w:pPr>
-          </w:p>
-        </w:tc>
-        <w:tc>
-          <w:tcPr>
-            <w:tcW w:w="6165" w:type="dxa"/>
-            <w:tcBorders>
-              <w:left w:val="nil"/>
-            </w:tcBorders>
-          </w:tcPr>
-          <w:p>
-            <w:pPr>
-              <w:rPr>
-                <w:rFonts w:ascii="Century Gothic" w:hAnsi="Century Gothic"/>
-              </w:rPr>
-            </w:pPr>
-          </w:p>
-        </w:tc>
-      </w:tr>
-      <w:tr>
-        <w:trPr>
-          <w:cantSplit/>
-          <w:trHeight w:val="280"/>
-        </w:trPr>
-        <w:tc>
-          <w:tcPr>
-            <w:tcW w:w="850" w:type="dxa"/>
-            <w:tcBorders>
-              <w:right w:val="single" w:sz="4" w:space="0" w:color="auto"/>
-            </w:tcBorders>
-          </w:tcPr>
-          <w:p>
-            <w:pPr>
-              <w:rPr>
-                <w:rFonts w:ascii="Century Gothic" w:hAnsi="Century Gothic"/>
-              </w:rPr>
-            </w:pPr>
-          </w:p>
-        </w:tc>
-        <w:tc>
-          <w:tcPr>
-            <w:tcW w:w="1701" w:type="dxa"/>
-            <w:tcBorders>
-              <w:right w:val="single" w:sz="4" w:space="0" w:color="auto"/>
-            </w:tcBorders>
-          </w:tcPr>
-          <w:p>
-            <w:pPr>
-              <w:rPr>
-                <w:rFonts w:ascii="Century Gothic" w:hAnsi="Century Gothic"/>
-              </w:rPr>
-            </w:pPr>
-          </w:p>
-        </w:tc>
-        <w:tc>
-          <w:tcPr>
-            <w:tcW w:w="6165" w:type="dxa"/>
-            <w:tcBorders>
-              <w:left w:val="nil"/>
-            </w:tcBorders>
-          </w:tcPr>
-          <w:p>
-            <w:pPr>
-              <w:rPr>
-                <w:rFonts w:ascii="Century Gothic" w:hAnsi="Century Gothic"/>
-              </w:rPr>
-            </w:pPr>
-          </w:p>
-        </w:tc>
-      </w:tr>
-      <w:tr>
-        <w:trPr>
-          <w:cantSplit/>
-          <w:trHeight w:val="280"/>
-        </w:trPr>
-        <w:tc>
-          <w:tcPr>
-            <w:tcW w:w="850" w:type="dxa"/>
-            <w:tcBorders>
-              <w:right w:val="single" w:sz="4" w:space="0" w:color="auto"/>
-            </w:tcBorders>
-          </w:tcPr>
-          <w:p>
-            <w:pPr>
-              <w:rPr>
-                <w:rFonts w:ascii="Century Gothic" w:hAnsi="Century Gothic"/>
-              </w:rPr>
-            </w:pPr>
-          </w:p>
-        </w:tc>
-        <w:tc>
-          <w:tcPr>
-            <w:tcW w:w="1701" w:type="dxa"/>
-            <w:tcBorders>
-              <w:right w:val="single" w:sz="4" w:space="0" w:color="auto"/>
-            </w:tcBorders>
-          </w:tcPr>
-          <w:p>
-            <w:pPr>
-              <w:rPr>
-                <w:rFonts w:ascii="Century Gothic" w:hAnsi="Century Gothic"/>
-              </w:rPr>
-            </w:pPr>
-          </w:p>
-        </w:tc>
-        <w:tc>
-          <w:tcPr>
-            <w:tcW w:w="6165" w:type="dxa"/>
-            <w:tcBorders>
-              <w:left w:val="nil"/>
-            </w:tcBorders>
-          </w:tcPr>
-          <w:p>
-            <w:pPr>
-              <w:rPr>
-                <w:rFonts w:ascii="Century Gothic" w:hAnsi="Century Gothic"/>
-              </w:rPr>
-            </w:pPr>
-          </w:p>
-        </w:tc>
-      </w:tr>
-      <w:tr>
-        <w:trPr>
-          <w:cantSplit/>
-          <w:trHeight w:val="280"/>
-        </w:trPr>
-        <w:tc>
-          <w:tcPr>
-            <w:tcW w:w="850" w:type="dxa"/>
-            <w:tcBorders>
-              <w:right w:val="single" w:sz="4" w:space="0" w:color="auto"/>
-            </w:tcBorders>
-          </w:tcPr>
-          <w:p>
-            <w:pPr>
-              <w:rPr>
-                <w:rFonts w:ascii="Century Gothic" w:hAnsi="Century Gothic"/>
-              </w:rPr>
-            </w:pPr>
-          </w:p>
-        </w:tc>
-        <w:tc>
-          <w:tcPr>
-            <w:tcW w:w="1701" w:type="dxa"/>
-            <w:tcBorders>
-              <w:right w:val="single" w:sz="4" w:space="0" w:color="auto"/>
-            </w:tcBorders>
-          </w:tcPr>
-          <w:p>
-            <w:pPr>
-              <w:rPr>
-                <w:rFonts w:ascii="Century Gothic" w:hAnsi="Century Gothic"/>
-              </w:rPr>
-            </w:pPr>
-          </w:p>
-        </w:tc>
-        <w:tc>
-          <w:tcPr>
-            <w:tcW w:w="6165" w:type="dxa"/>
-            <w:tcBorders>
-              <w:left w:val="nil"/>
-            </w:tcBorders>
-          </w:tcPr>
-          <w:p>
-            <w:pPr>
-              <w:rPr>
-                <w:rFonts w:ascii="Century Gothic" w:hAnsi="Century Gothic"/>
-              </w:rPr>
-            </w:pPr>
-          </w:p>
-        </w:tc>
-      </w:tr>
-      <w:tr>
-        <w:trPr>
-          <w:cantSplit/>
-          <w:trHeight w:val="280"/>
-        </w:trPr>
-        <w:tc>
-          <w:tcPr>
-            <w:tcW w:w="850" w:type="dxa"/>
-            <w:tcBorders>
-              <w:right w:val="single" w:sz="4" w:space="0" w:color="auto"/>
-            </w:tcBorders>
-          </w:tcPr>
-          <w:p>
-            <w:pPr>
-              <w:rPr>
-                <w:rFonts w:ascii="Century Gothic" w:hAnsi="Century Gothic"/>
-              </w:rPr>
-            </w:pPr>
-          </w:p>
-        </w:tc>
-        <w:tc>
-          <w:tcPr>
-            <w:tcW w:w="1701" w:type="dxa"/>
-            <w:tcBorders>
-              <w:right w:val="single" w:sz="4" w:space="0" w:color="auto"/>
-            </w:tcBorders>
-          </w:tcPr>
-          <w:p>
-            <w:pPr>
-              <w:rPr>
-                <w:rFonts w:ascii="Century Gothic" w:hAnsi="Century Gothic"/>
-              </w:rPr>
-            </w:pPr>
-          </w:p>
-        </w:tc>
-        <w:tc>
-          <w:tcPr>
-            <w:tcW w:w="6165" w:type="dxa"/>
-            <w:tcBorders>
-              <w:left w:val="nil"/>
-            </w:tcBorders>
-          </w:tcPr>
-          <w:p>
-            <w:pPr>
-              <w:rPr>
-                <w:rFonts w:ascii="Century Gothic" w:hAnsi="Century Gothic"/>
-              </w:rPr>
-            </w:pPr>
-          </w:p>
-        </w:tc>
-      </w:tr>
-      <w:tr>
-        <w:trPr>
-          <w:cantSplit/>
-          <w:trHeight w:val="280"/>
-        </w:trPr>
-        <w:tc>
-          <w:tcPr>
-            <w:tcW w:w="850" w:type="dxa"/>
-            <w:tcBorders>
-              <w:right w:val="single" w:sz="4" w:space="0" w:color="auto"/>
-            </w:tcBorders>
-          </w:tcPr>
-          <w:p>
-            <w:pPr>
-              <w:rPr>
-                <w:rFonts w:ascii="Century Gothic" w:hAnsi="Century Gothic"/>
-              </w:rPr>
-            </w:pPr>
-          </w:p>
-        </w:tc>
-        <w:tc>
-          <w:tcPr>
-            <w:tcW w:w="1701" w:type="dxa"/>
-            <w:tcBorders>
-              <w:right w:val="single" w:sz="4" w:space="0" w:color="auto"/>
-            </w:tcBorders>
-          </w:tcPr>
-          <w:p>
-            <w:pPr>
-              <w:rPr>
-                <w:rFonts w:ascii="Century Gothic" w:hAnsi="Century Gothic"/>
-              </w:rPr>
-            </w:pPr>
-          </w:p>
-        </w:tc>
-        <w:tc>
-          <w:tcPr>
-            <w:tcW w:w="6165" w:type="dxa"/>
-            <w:tcBorders>
-              <w:left w:val="nil"/>
-            </w:tcBorders>
-          </w:tcPr>
-          <w:p>
-            <w:pPr>
-              <w:rPr>
-                <w:rFonts w:ascii="Century Gothic" w:hAnsi="Century Gothic"/>
-              </w:rPr>
-            </w:pPr>
-          </w:p>
-        </w:tc>
-      </w:tr>
-    </w:tbl>
-    <w:p>
-      <w:pPr>
-        <w:rPr>
-          <w:rFonts w:ascii="Century Gothic" w:hAnsi="Century Gothic" w:cs="Tahoma"/>
-          <w:sz w:val="16"/>
-        </w:rPr>
-      </w:pPr>
-    </w:p>
     <w:sectPr>
       <w:footerReference w:type="default" r:id="rId8"/>
       <w:pgSz w:w="11906" w:h="16838"/>
@@ -11527,7 +11368,7 @@
 </file>
 
 <file path=word/endnotes.xml><?xml version="1.0" encoding="utf-8"?>
-<w:endnotes xmlns:wpc="http://schemas.microsoft.com/office/word/2010/wordprocessingCanvas" xmlns:mc="http://schemas.openxmlformats.org/markup-compatibility/2006" xmlns:o="urn:schemas-microsoft-com:office:office" xmlns:r="http://schemas.openxmlformats.org/officeDocument/2006/relationships" xmlns:m="http://schemas.openxmlformats.org/officeDocument/2006/math" xmlns:v="urn:schemas-microsoft-com:vml" xmlns:wp14="http://schemas.microsoft.com/office/word/2010/wordprocessingDrawing" xmlns:wp="http://schemas.openxmlformats.org/drawingml/2006/wordprocessingDrawing" xmlns:w10="urn:schemas-microsoft-com:office:word" xmlns:w="http://schemas.openxmlformats.org/wordprocessingml/2006/main" xmlns:w14="http://schemas.microsoft.com/office/word/2010/wordml" xmlns:w15="http://schemas.microsoft.com/office/word/2012/wordml" xmlns:wpg="http://schemas.microsoft.com/office/word/2010/wordprocessingGroup" xmlns:wpi="http://schemas.microsoft.com/office/word/2010/wordprocessingInk" xmlns:wne="http://schemas.microsoft.com/office/word/2006/wordml" xmlns:wps="http://schemas.microsoft.com/office/word/2010/wordprocessingShape" mc:Ignorable="w14 w15 wp14">
+<w:endnotes xmlns:wpc="http://schemas.microsoft.com/office/word/2010/wordprocessingCanvas" xmlns:cx="http://schemas.microsoft.com/office/drawing/2014/chartex" xmlns:cx1="http://schemas.microsoft.com/office/drawing/2015/9/8/chartex" xmlns:cx2="http://schemas.microsoft.com/office/drawing/2015/10/21/chartex" xmlns:cx3="http://schemas.microsoft.com/office/drawing/2016/5/9/chartex" xmlns:cx4="http://schemas.microsoft.com/office/drawing/2016/5/10/chartex" xmlns:cx5="http://schemas.microsoft.com/office/drawing/2016/5/11/chartex" xmlns:cx6="http://schemas.microsoft.com/office/drawing/2016/5/12/chartex" xmlns:cx7="http://schemas.microsoft.com/office/drawing/2016/5/13/chartex" xmlns:cx8="http://schemas.microsoft.com/office/drawing/2016/5/14/chartex" xmlns:mc="http://schemas.openxmlformats.org/markup-compatibility/2006" xmlns:aink="http://schemas.microsoft.com/office/drawing/2016/ink" xmlns:am3d="http://schemas.microsoft.com/office/drawing/2017/model3d" xmlns:o="urn:schemas-microsoft-com:office:office" xmlns:r="http://schemas.openxmlformats.org/officeDocument/2006/relationships" xmlns:m="http://schemas.openxmlformats.org/officeDocument/2006/math" xmlns:v="urn:schemas-microsoft-com:vml" xmlns:wp14="http://schemas.microsoft.com/office/word/2010/wordprocessingDrawing" xmlns:wp="http://schemas.openxmlformats.org/drawingml/2006/wordprocessingDrawing" xmlns:w10="urn:schemas-microsoft-com:office:word" xmlns:w="http://schemas.openxmlformats.org/wordprocessingml/2006/main" xmlns:w14="http://schemas.microsoft.com/office/word/2010/wordml" xmlns:w15="http://schemas.microsoft.com/office/word/2012/wordml" xmlns:w16cid="http://schemas.microsoft.com/office/word/2016/wordml/cid" xmlns:w16se="http://schemas.microsoft.com/office/word/2015/wordml/symex" xmlns:wpg="http://schemas.microsoft.com/office/word/2010/wordprocessingGroup" xmlns:wpi="http://schemas.microsoft.com/office/word/2010/wordprocessingInk" xmlns:wne="http://schemas.microsoft.com/office/word/2006/wordml" xmlns:wps="http://schemas.microsoft.com/office/word/2010/wordprocessingShape" mc:Ignorable="w14 w15 w16se w16cid wp14">
   <w:endnote w:type="separator" w:id="-1">
     <w:p>
       <w:r>
@@ -11546,7 +11387,7 @@
 </file>
 
 <file path=word/footer1.xml><?xml version="1.0" encoding="utf-8"?>
-<w:ftr xmlns:wpc="http://schemas.microsoft.com/office/word/2010/wordprocessingCanvas" xmlns:mc="http://schemas.openxmlformats.org/markup-compatibility/2006" xmlns:o="urn:schemas-microsoft-com:office:office" xmlns:r="http://schemas.openxmlformats.org/officeDocument/2006/relationships" xmlns:m="http://schemas.openxmlformats.org/officeDocument/2006/math" xmlns:v="urn:schemas-microsoft-com:vml" xmlns:wp14="http://schemas.microsoft.com/office/word/2010/wordprocessingDrawing" xmlns:wp="http://schemas.openxmlformats.org/drawingml/2006/wordprocessingDrawing" xmlns:w10="urn:schemas-microsoft-com:office:word" xmlns:w="http://schemas.openxmlformats.org/wordprocessingml/2006/main" xmlns:w14="http://schemas.microsoft.com/office/word/2010/wordml" xmlns:w15="http://schemas.microsoft.com/office/word/2012/wordml" xmlns:wpg="http://schemas.microsoft.com/office/word/2010/wordprocessingGroup" xmlns:wpi="http://schemas.microsoft.com/office/word/2010/wordprocessingInk" xmlns:wne="http://schemas.microsoft.com/office/word/2006/wordml" xmlns:wps="http://schemas.microsoft.com/office/word/2010/wordprocessingShape" mc:Ignorable="w14 w15 wp14">
+<w:ftr xmlns:wpc="http://schemas.microsoft.com/office/word/2010/wordprocessingCanvas" xmlns:cx="http://schemas.microsoft.com/office/drawing/2014/chartex" xmlns:cx1="http://schemas.microsoft.com/office/drawing/2015/9/8/chartex" xmlns:cx2="http://schemas.microsoft.com/office/drawing/2015/10/21/chartex" xmlns:cx3="http://schemas.microsoft.com/office/drawing/2016/5/9/chartex" xmlns:cx4="http://schemas.microsoft.com/office/drawing/2016/5/10/chartex" xmlns:cx5="http://schemas.microsoft.com/office/drawing/2016/5/11/chartex" xmlns:cx6="http://schemas.microsoft.com/office/drawing/2016/5/12/chartex" xmlns:cx7="http://schemas.microsoft.com/office/drawing/2016/5/13/chartex" xmlns:cx8="http://schemas.microsoft.com/office/drawing/2016/5/14/chartex" xmlns:mc="http://schemas.openxmlformats.org/markup-compatibility/2006" xmlns:aink="http://schemas.microsoft.com/office/drawing/2016/ink" xmlns:am3d="http://schemas.microsoft.com/office/drawing/2017/model3d" xmlns:o="urn:schemas-microsoft-com:office:office" xmlns:r="http://schemas.openxmlformats.org/officeDocument/2006/relationships" xmlns:m="http://schemas.openxmlformats.org/officeDocument/2006/math" xmlns:v="urn:schemas-microsoft-com:vml" xmlns:wp14="http://schemas.microsoft.com/office/word/2010/wordprocessingDrawing" xmlns:wp="http://schemas.openxmlformats.org/drawingml/2006/wordprocessingDrawing" xmlns:w10="urn:schemas-microsoft-com:office:word" xmlns:w="http://schemas.openxmlformats.org/wordprocessingml/2006/main" xmlns:w14="http://schemas.microsoft.com/office/word/2010/wordml" xmlns:w15="http://schemas.microsoft.com/office/word/2012/wordml" xmlns:w16cid="http://schemas.microsoft.com/office/word/2016/wordml/cid" xmlns:w16se="http://schemas.microsoft.com/office/word/2015/wordml/symex" xmlns:wpg="http://schemas.microsoft.com/office/word/2010/wordprocessingGroup" xmlns:wpi="http://schemas.microsoft.com/office/word/2010/wordprocessingInk" xmlns:wne="http://schemas.microsoft.com/office/word/2006/wordml" xmlns:wps="http://schemas.microsoft.com/office/word/2010/wordprocessingShape" mc:Ignorable="w14 w15 w16se w16cid wp14">
   <w:p>
     <w:pPr>
       <w:pStyle w:val="Voettekst"/>
@@ -11561,8 +11402,16 @@
       <w:rPr>
         <w:rFonts w:asciiTheme="majorHAnsi" w:hAnsiTheme="majorHAnsi"/>
       </w:rPr>
-      <w:t>E. Arckens</w:t>
+      <w:t xml:space="preserve">E. </w:t>
     </w:r>
+    <w:proofErr w:type="spellStart"/>
+    <w:r>
+      <w:rPr>
+        <w:rFonts w:asciiTheme="majorHAnsi" w:hAnsiTheme="majorHAnsi"/>
+      </w:rPr>
+      <w:t>Arckens</w:t>
+    </w:r>
+    <w:proofErr w:type="spellEnd"/>
     <w:r>
       <w:rPr>
         <w:rFonts w:asciiTheme="majorHAnsi" w:hAnsiTheme="majorHAnsi"/>
@@ -11608,7 +11457,7 @@
 </file>
 
 <file path=word/footnotes.xml><?xml version="1.0" encoding="utf-8"?>
-<w:footnotes xmlns:wpc="http://schemas.microsoft.com/office/word/2010/wordprocessingCanvas" xmlns:mc="http://schemas.openxmlformats.org/markup-compatibility/2006" xmlns:o="urn:schemas-microsoft-com:office:office" xmlns:r="http://schemas.openxmlformats.org/officeDocument/2006/relationships" xmlns:m="http://schemas.openxmlformats.org/officeDocument/2006/math" xmlns:v="urn:schemas-microsoft-com:vml" xmlns:wp14="http://schemas.microsoft.com/office/word/2010/wordprocessingDrawing" xmlns:wp="http://schemas.openxmlformats.org/drawingml/2006/wordprocessingDrawing" xmlns:w10="urn:schemas-microsoft-com:office:word" xmlns:w="http://schemas.openxmlformats.org/wordprocessingml/2006/main" xmlns:w14="http://schemas.microsoft.com/office/word/2010/wordml" xmlns:w15="http://schemas.microsoft.com/office/word/2012/wordml" xmlns:wpg="http://schemas.microsoft.com/office/word/2010/wordprocessingGroup" xmlns:wpi="http://schemas.microsoft.com/office/word/2010/wordprocessingInk" xmlns:wne="http://schemas.microsoft.com/office/word/2006/wordml" xmlns:wps="http://schemas.microsoft.com/office/word/2010/wordprocessingShape" mc:Ignorable="w14 w15 wp14">
+<w:footnotes xmlns:wpc="http://schemas.microsoft.com/office/word/2010/wordprocessingCanvas" xmlns:cx="http://schemas.microsoft.com/office/drawing/2014/chartex" xmlns:cx1="http://schemas.microsoft.com/office/drawing/2015/9/8/chartex" xmlns:cx2="http://schemas.microsoft.com/office/drawing/2015/10/21/chartex" xmlns:cx3="http://schemas.microsoft.com/office/drawing/2016/5/9/chartex" xmlns:cx4="http://schemas.microsoft.com/office/drawing/2016/5/10/chartex" xmlns:cx5="http://schemas.microsoft.com/office/drawing/2016/5/11/chartex" xmlns:cx6="http://schemas.microsoft.com/office/drawing/2016/5/12/chartex" xmlns:cx7="http://schemas.microsoft.com/office/drawing/2016/5/13/chartex" xmlns:cx8="http://schemas.microsoft.com/office/drawing/2016/5/14/chartex" xmlns:mc="http://schemas.openxmlformats.org/markup-compatibility/2006" xmlns:aink="http://schemas.microsoft.com/office/drawing/2016/ink" xmlns:am3d="http://schemas.microsoft.com/office/drawing/2017/model3d" xmlns:o="urn:schemas-microsoft-com:office:office" xmlns:r="http://schemas.openxmlformats.org/officeDocument/2006/relationships" xmlns:m="http://schemas.openxmlformats.org/officeDocument/2006/math" xmlns:v="urn:schemas-microsoft-com:vml" xmlns:wp14="http://schemas.microsoft.com/office/word/2010/wordprocessingDrawing" xmlns:wp="http://schemas.openxmlformats.org/drawingml/2006/wordprocessingDrawing" xmlns:w10="urn:schemas-microsoft-com:office:word" xmlns:w="http://schemas.openxmlformats.org/wordprocessingml/2006/main" xmlns:w14="http://schemas.microsoft.com/office/word/2010/wordml" xmlns:w15="http://schemas.microsoft.com/office/word/2012/wordml" xmlns:w16cid="http://schemas.microsoft.com/office/word/2016/wordml/cid" xmlns:w16se="http://schemas.microsoft.com/office/word/2015/wordml/symex" xmlns:wpg="http://schemas.microsoft.com/office/word/2010/wordprocessingGroup" xmlns:wpi="http://schemas.microsoft.com/office/word/2010/wordprocessingInk" xmlns:wne="http://schemas.microsoft.com/office/word/2006/wordml" xmlns:wps="http://schemas.microsoft.com/office/word/2010/wordprocessingShape" mc:Ignorable="w14 w15 w16se w16cid wp14">
   <w:footnote w:type="separator" w:id="-1">
     <w:p>
       <w:r>
@@ -11627,7 +11476,7 @@
 </file>
 
 <file path=word/numbering.xml><?xml version="1.0" encoding="utf-8"?>
-<w:numbering xmlns:wpc="http://schemas.microsoft.com/office/word/2010/wordprocessingCanvas" xmlns:mc="http://schemas.openxmlformats.org/markup-compatibility/2006" xmlns:o="urn:schemas-microsoft-com:office:office" xmlns:r="http://schemas.openxmlformats.org/officeDocument/2006/relationships" xmlns:m="http://schemas.openxmlformats.org/officeDocument/2006/math" xmlns:v="urn:schemas-microsoft-com:vml" xmlns:wp14="http://schemas.microsoft.com/office/word/2010/wordprocessingDrawing" xmlns:wp="http://schemas.openxmlformats.org/drawingml/2006/wordprocessingDrawing" xmlns:w10="urn:schemas-microsoft-com:office:word" xmlns:w="http://schemas.openxmlformats.org/wordprocessingml/2006/main" xmlns:w14="http://schemas.microsoft.com/office/word/2010/wordml" xmlns:w15="http://schemas.microsoft.com/office/word/2012/wordml" xmlns:wpg="http://schemas.microsoft.com/office/word/2010/wordprocessingGroup" xmlns:wpi="http://schemas.microsoft.com/office/word/2010/wordprocessingInk" xmlns:wne="http://schemas.microsoft.com/office/word/2006/wordml" xmlns:wps="http://schemas.microsoft.com/office/word/2010/wordprocessingShape" mc:Ignorable="w14 w15 wp14">
+<w:numbering xmlns:wpc="http://schemas.microsoft.com/office/word/2010/wordprocessingCanvas" xmlns:cx="http://schemas.microsoft.com/office/drawing/2014/chartex" xmlns:cx1="http://schemas.microsoft.com/office/drawing/2015/9/8/chartex" xmlns:cx2="http://schemas.microsoft.com/office/drawing/2015/10/21/chartex" xmlns:cx3="http://schemas.microsoft.com/office/drawing/2016/5/9/chartex" xmlns:cx4="http://schemas.microsoft.com/office/drawing/2016/5/10/chartex" xmlns:cx5="http://schemas.microsoft.com/office/drawing/2016/5/11/chartex" xmlns:cx6="http://schemas.microsoft.com/office/drawing/2016/5/12/chartex" xmlns:cx7="http://schemas.microsoft.com/office/drawing/2016/5/13/chartex" xmlns:cx8="http://schemas.microsoft.com/office/drawing/2016/5/14/chartex" xmlns:mc="http://schemas.openxmlformats.org/markup-compatibility/2006" xmlns:aink="http://schemas.microsoft.com/office/drawing/2016/ink" xmlns:am3d="http://schemas.microsoft.com/office/drawing/2017/model3d" xmlns:o="urn:schemas-microsoft-com:office:office" xmlns:r="http://schemas.openxmlformats.org/officeDocument/2006/relationships" xmlns:m="http://schemas.openxmlformats.org/officeDocument/2006/math" xmlns:v="urn:schemas-microsoft-com:vml" xmlns:wp14="http://schemas.microsoft.com/office/word/2010/wordprocessingDrawing" xmlns:wp="http://schemas.openxmlformats.org/drawingml/2006/wordprocessingDrawing" xmlns:w10="urn:schemas-microsoft-com:office:word" xmlns:w="http://schemas.openxmlformats.org/wordprocessingml/2006/main" xmlns:w14="http://schemas.microsoft.com/office/word/2010/wordml" xmlns:w15="http://schemas.microsoft.com/office/word/2012/wordml" xmlns:w16cid="http://schemas.microsoft.com/office/word/2016/wordml/cid" xmlns:w16se="http://schemas.microsoft.com/office/word/2015/wordml/symex" xmlns:wpg="http://schemas.microsoft.com/office/word/2010/wordprocessingGroup" xmlns:wpi="http://schemas.microsoft.com/office/word/2010/wordprocessingInk" xmlns:wne="http://schemas.microsoft.com/office/word/2006/wordml" xmlns:wps="http://schemas.microsoft.com/office/word/2010/wordprocessingShape" mc:Ignorable="w14 w15 w16se w16cid wp14">
   <w:numPicBullet w:numPicBulletId="0">
     <w:pict>
       <v:shapetype id="_x0000_t75" coordsize="21600,21600" o:spt="75" o:preferrelative="t" path="m@4@5l@4@11@9@11@9@5xe" filled="f" stroked="f">
@@ -11649,7 +11498,7 @@
         <v:path o:extrusionok="f" gradientshapeok="t" o:connecttype="rect"/>
         <o:lock v:ext="edit" aspectratio="t"/>
       </v:shapetype>
-      <v:shape id="_x0000_i1027" type="#_x0000_t75" style="width:9pt;height:9pt" o:bullet="t">
+      <v:shape id="_x0000_i1032" type="#_x0000_t75" style="width:9pt;height:9pt" o:bullet="t">
         <v:imagedata r:id="rId1" o:title="j0115844"/>
       </v:shape>
     </w:pict>
@@ -12793,7 +12642,7 @@
 </file>
 
 <file path=word/styles.xml><?xml version="1.0" encoding="utf-8"?>
-<w:styles xmlns:mc="http://schemas.openxmlformats.org/markup-compatibility/2006" xmlns:r="http://schemas.openxmlformats.org/officeDocument/2006/relationships" xmlns:w="http://schemas.openxmlformats.org/wordprocessingml/2006/main" xmlns:w14="http://schemas.microsoft.com/office/word/2010/wordml" xmlns:w15="http://schemas.microsoft.com/office/word/2012/wordml" mc:Ignorable="w14 w15">
+<w:styles xmlns:mc="http://schemas.openxmlformats.org/markup-compatibility/2006" xmlns:r="http://schemas.openxmlformats.org/officeDocument/2006/relationships" xmlns:w="http://schemas.openxmlformats.org/wordprocessingml/2006/main" xmlns:w14="http://schemas.microsoft.com/office/word/2010/wordml" xmlns:w15="http://schemas.microsoft.com/office/word/2012/wordml" xmlns:w16cid="http://schemas.microsoft.com/office/word/2016/wordml/cid" xmlns:w16se="http://schemas.microsoft.com/office/word/2015/wordml/symex" mc:Ignorable="w14 w15 w16se w16cid">
   <w:docDefaults>
     <w:rPrDefault>
       <w:rPr>
@@ -12803,7 +12652,7 @@
     </w:rPrDefault>
     <w:pPrDefault/>
   </w:docDefaults>
-  <w:latentStyles w:defLockedState="0" w:defUIPriority="0" w:defSemiHidden="0" w:defUnhideWhenUsed="0" w:defQFormat="0" w:count="371">
+  <w:latentStyles w:defLockedState="0" w:defUIPriority="0" w:defSemiHidden="0" w:defUnhideWhenUsed="0" w:defQFormat="0" w:count="375">
     <w:lsdException w:name="Normal" w:qFormat="1"/>
     <w:lsdException w:name="heading 1" w:qFormat="1"/>
     <w:lsdException w:name="heading 2" w:qFormat="1"/>
@@ -12902,7 +12751,6 @@
     <w:lsdException w:name="HTML Sample" w:semiHidden="1" w:unhideWhenUsed="1"/>
     <w:lsdException w:name="HTML Typewriter" w:semiHidden="1" w:unhideWhenUsed="1"/>
     <w:lsdException w:name="HTML Variable" w:semiHidden="1" w:unhideWhenUsed="1"/>
-    <w:lsdException w:name="Normal Table" w:semiHidden="1" w:unhideWhenUsed="1"/>
     <w:lsdException w:name="annotation subject" w:semiHidden="1" w:unhideWhenUsed="1"/>
     <w:lsdException w:name="No List" w:semiHidden="1" w:unhideWhenUsed="1"/>
     <w:lsdException w:name="Outline List 1" w:semiHidden="1" w:unhideWhenUsed="1"/>
@@ -12946,10 +12794,8 @@
     <w:lsdException w:name="Table Elegant" w:semiHidden="1" w:unhideWhenUsed="1"/>
     <w:lsdException w:name="Table Professional" w:semiHidden="1" w:unhideWhenUsed="1"/>
     <w:lsdException w:name="Table Subtle 1" w:semiHidden="1" w:unhideWhenUsed="1"/>
-    <w:lsdException w:name="Table Subtle 2" w:semiHidden="1" w:unhideWhenUsed="1"/>
     <w:lsdException w:name="Table Web 1" w:semiHidden="1" w:unhideWhenUsed="1"/>
     <w:lsdException w:name="Table Web 2" w:semiHidden="1" w:unhideWhenUsed="1"/>
-    <w:lsdException w:name="Table Web 3" w:semiHidden="1" w:unhideWhenUsed="1"/>
     <w:lsdException w:name="Table Theme" w:semiHidden="1" w:unhideWhenUsed="1"/>
     <w:lsdException w:name="Placeholder Text" w:semiHidden="1" w:uiPriority="99"/>
     <w:lsdException w:name="No Spacing" w:uiPriority="1" w:qFormat="1"/>
@@ -13166,6 +13012,10 @@
     <w:lsdException w:name="List Table 5 Dark Accent 6" w:uiPriority="50"/>
     <w:lsdException w:name="List Table 6 Colorful Accent 6" w:uiPriority="51"/>
     <w:lsdException w:name="List Table 7 Colorful Accent 6" w:uiPriority="52"/>
+    <w:lsdException w:name="Mention" w:semiHidden="1" w:uiPriority="99" w:unhideWhenUsed="1"/>
+    <w:lsdException w:name="Smart Hyperlink" w:semiHidden="1" w:uiPriority="99" w:unhideWhenUsed="1"/>
+    <w:lsdException w:name="Hashtag" w:semiHidden="1" w:uiPriority="99" w:unhideWhenUsed="1"/>
+    <w:lsdException w:name="Unresolved Mention" w:semiHidden="1" w:uiPriority="99" w:unhideWhenUsed="1"/>
   </w:latentStyles>
   <w:style w:type="paragraph" w:default="1" w:styleId="Standaard">
     <w:name w:val="Normal"/>

--- a/Logboek GIP 6EE 2018-2019 - Stijn; Dylan.docx
+++ b/Logboek GIP 6EE 2018-2019 - Stijn; Dylan.docx
@@ -5368,26 +5368,38 @@
           <w:p>
             <w:pPr>
               <w:rPr>
-                <w:rFonts w:ascii="Century Gothic" w:hAnsi="Century Gothic"/>
-              </w:rPr>
-            </w:pPr>
-            <w:r>
-              <w:rPr>
-                <w:rFonts w:ascii="Century Gothic" w:hAnsi="Century Gothic"/>
+                <w:rFonts w:ascii="Calibri" w:hAnsi="Calibri" w:cs="Calibri"/>
+                <w:color w:val="000000"/>
+                <w:sz w:val="22"/>
+                <w:szCs w:val="22"/>
+              </w:rPr>
+            </w:pPr>
+            <w:r>
+              <w:rPr>
+                <w:rFonts w:ascii="Calibri" w:hAnsi="Calibri" w:cs="Calibri"/>
+                <w:color w:val="000000"/>
+                <w:sz w:val="22"/>
+                <w:szCs w:val="22"/>
               </w:rPr>
               <w:t xml:space="preserve">Nagedacht over wat er in de kerstvakantie zou moeten gebeuren; Dylan maakt een schema voor de master + voor de </w:t>
             </w:r>
             <w:proofErr w:type="spellStart"/>
             <w:r>
               <w:rPr>
-                <w:rFonts w:ascii="Century Gothic" w:hAnsi="Century Gothic"/>
+                <w:rFonts w:ascii="Calibri" w:hAnsi="Calibri" w:cs="Calibri"/>
+                <w:color w:val="000000"/>
+                <w:sz w:val="22"/>
+                <w:szCs w:val="22"/>
               </w:rPr>
               <w:t>slave</w:t>
             </w:r>
             <w:proofErr w:type="spellEnd"/>
             <w:r>
               <w:rPr>
-                <w:rFonts w:ascii="Century Gothic" w:hAnsi="Century Gothic"/>
+                <w:rFonts w:ascii="Calibri" w:hAnsi="Calibri" w:cs="Calibri"/>
+                <w:color w:val="000000"/>
+                <w:sz w:val="22"/>
+                <w:szCs w:val="22"/>
               </w:rPr>
               <w:t>.</w:t>
             </w:r>
@@ -5451,28 +5463,87 @@
           <w:p>
             <w:pPr>
               <w:rPr>
-                <w:rFonts w:ascii="Century Gothic" w:hAnsi="Century Gothic"/>
-              </w:rPr>
-            </w:pPr>
-            <w:r>
-              <w:rPr>
-                <w:rFonts w:ascii="Century Gothic" w:hAnsi="Century Gothic"/>
+                <w:rFonts w:ascii="Calibri" w:hAnsi="Calibri" w:cs="Calibri"/>
+                <w:color w:val="000000"/>
+                <w:sz w:val="22"/>
+                <w:szCs w:val="22"/>
+              </w:rPr>
+            </w:pPr>
+            <w:r>
+              <w:rPr>
+                <w:rFonts w:ascii="Calibri" w:hAnsi="Calibri" w:cs="Calibri"/>
+                <w:color w:val="000000"/>
+                <w:sz w:val="22"/>
+                <w:szCs w:val="22"/>
               </w:rPr>
               <w:t xml:space="preserve">Stroomdetectie door een kabel, het gebruikt van een gelijkrichter en een grote condensator om deze informatie in te lezen op een analoge pin op de </w:t>
             </w:r>
             <w:proofErr w:type="spellStart"/>
             <w:r>
               <w:rPr>
-                <w:rFonts w:ascii="Century Gothic" w:hAnsi="Century Gothic"/>
+                <w:rFonts w:ascii="Calibri" w:hAnsi="Calibri" w:cs="Calibri"/>
+                <w:color w:val="000000"/>
+                <w:sz w:val="22"/>
+                <w:szCs w:val="22"/>
               </w:rPr>
               <w:t>Arduino</w:t>
             </w:r>
             <w:proofErr w:type="spellEnd"/>
             <w:r>
               <w:rPr>
-                <w:rFonts w:ascii="Century Gothic" w:hAnsi="Century Gothic"/>
+                <w:rFonts w:ascii="Calibri" w:hAnsi="Calibri" w:cs="Calibri"/>
+                <w:color w:val="000000"/>
+                <w:sz w:val="22"/>
+                <w:szCs w:val="22"/>
               </w:rPr>
               <w:t>.</w:t>
+            </w:r>
+            <w:r>
+              <w:rPr>
+                <w:rFonts w:ascii="Calibri" w:hAnsi="Calibri" w:cs="Calibri"/>
+                <w:color w:val="000000"/>
+                <w:sz w:val="22"/>
+                <w:szCs w:val="22"/>
+              </w:rPr>
+              <w:t xml:space="preserve"> </w:t>
+            </w:r>
+            <w:r>
+              <w:rPr>
+                <w:rFonts w:ascii="Calibri" w:hAnsi="Calibri" w:cs="Calibri"/>
+                <w:color w:val="000000"/>
+                <w:sz w:val="22"/>
+                <w:szCs w:val="22"/>
+              </w:rPr>
+              <w:t xml:space="preserve">(zie </w:t>
+            </w:r>
+            <w:r>
+              <w:rPr>
+                <w:rFonts w:ascii="Calibri" w:hAnsi="Calibri" w:cs="Calibri"/>
+                <w:b/>
+                <w:color w:val="000000"/>
+                <w:sz w:val="22"/>
+                <w:szCs w:val="22"/>
+              </w:rPr>
+              <w:t xml:space="preserve">bijlage </w:t>
+            </w:r>
+            <w:r>
+              <w:rPr>
+                <w:rFonts w:ascii="Calibri" w:hAnsi="Calibri" w:cs="Calibri"/>
+                <w:b/>
+                <w:color w:val="000000"/>
+                <w:sz w:val="22"/>
+                <w:szCs w:val="22"/>
+              </w:rPr>
+              <w:t>3</w:t>
+            </w:r>
+            <w:r>
+              <w:rPr>
+                <w:rFonts w:ascii="Calibri" w:hAnsi="Calibri" w:cs="Calibri"/>
+                <w:color w:val="000000"/>
+                <w:sz w:val="22"/>
+                <w:szCs w:val="22"/>
+              </w:rPr>
+              <w:t>)</w:t>
             </w:r>
           </w:p>
         </w:tc>
@@ -5677,14 +5748,48 @@
           <w:p>
             <w:pPr>
               <w:rPr>
-                <w:rFonts w:ascii="Century Gothic" w:hAnsi="Century Gothic"/>
-              </w:rPr>
-            </w:pPr>
-            <w:r>
-              <w:rPr>
-                <w:rFonts w:ascii="Century Gothic" w:hAnsi="Century Gothic"/>
+                <w:rFonts w:ascii="Calibri" w:hAnsi="Calibri" w:cs="Calibri"/>
+                <w:color w:val="000000"/>
+                <w:sz w:val="22"/>
+                <w:szCs w:val="22"/>
+              </w:rPr>
+            </w:pPr>
+            <w:r>
+              <w:rPr>
+                <w:rFonts w:ascii="Calibri" w:hAnsi="Calibri" w:cs="Calibri"/>
+                <w:color w:val="000000"/>
+                <w:sz w:val="22"/>
+                <w:szCs w:val="22"/>
               </w:rPr>
               <w:t>1 uur : Verder testen van de stroom detectie en programma kalibreren.</w:t>
+            </w:r>
+            <w:r>
+              <w:rPr>
+                <w:rFonts w:ascii="Calibri" w:hAnsi="Calibri" w:cs="Calibri"/>
+                <w:color w:val="000000"/>
+                <w:sz w:val="22"/>
+                <w:szCs w:val="22"/>
+              </w:rPr>
+              <w:t xml:space="preserve"> + stroomversterker gekregen + testen aan de scope (zie </w:t>
+            </w:r>
+            <w:r>
+              <w:rPr>
+                <w:rFonts w:ascii="Calibri" w:hAnsi="Calibri" w:cs="Calibri"/>
+                <w:b/>
+                <w:color w:val="000000"/>
+                <w:sz w:val="22"/>
+                <w:szCs w:val="22"/>
+              </w:rPr>
+              <w:t>bijlage 2</w:t>
+            </w:r>
+            <w:r>
+              <w:rPr>
+                <w:rFonts w:ascii="Calibri" w:hAnsi="Calibri" w:cs="Calibri"/>
+                <w:color w:val="000000"/>
+                <w:sz w:val="22"/>
+                <w:szCs w:val="22"/>
+              </w:rPr>
+              <w:t>)</w:t>
             </w:r>
           </w:p>
         </w:tc>
@@ -5746,12 +5851,18 @@
           <w:p>
             <w:pPr>
               <w:rPr>
-                <w:rFonts w:ascii="Century Gothic" w:hAnsi="Century Gothic"/>
-              </w:rPr>
-            </w:pPr>
-            <w:r>
-              <w:rPr>
-                <w:rFonts w:ascii="Century Gothic" w:hAnsi="Century Gothic"/>
+                <w:rFonts w:ascii="Calibri" w:hAnsi="Calibri" w:cs="Calibri"/>
+                <w:color w:val="000000"/>
+                <w:sz w:val="22"/>
+                <w:szCs w:val="22"/>
+              </w:rPr>
+            </w:pPr>
+            <w:r>
+              <w:rPr>
+                <w:rFonts w:ascii="Calibri" w:hAnsi="Calibri" w:cs="Calibri"/>
+                <w:color w:val="000000"/>
+                <w:sz w:val="22"/>
+                <w:szCs w:val="22"/>
               </w:rPr>
               <w:t>2 uur : Nogmaals testen van de connectie tussen modules en start van stroomdetectie te integreren in ons programma.</w:t>
             </w:r>
@@ -5759,26 +5870,38 @@
           <w:p>
             <w:pPr>
               <w:rPr>
-                <w:rFonts w:ascii="Century Gothic" w:hAnsi="Century Gothic"/>
-              </w:rPr>
-            </w:pPr>
-            <w:r>
-              <w:rPr>
-                <w:rFonts w:ascii="Century Gothic" w:hAnsi="Century Gothic"/>
+                <w:rFonts w:ascii="Calibri" w:hAnsi="Calibri" w:cs="Calibri"/>
+                <w:color w:val="000000"/>
+                <w:sz w:val="22"/>
+                <w:szCs w:val="22"/>
+              </w:rPr>
+            </w:pPr>
+            <w:r>
+              <w:rPr>
+                <w:rFonts w:ascii="Calibri" w:hAnsi="Calibri" w:cs="Calibri"/>
+                <w:color w:val="000000"/>
+                <w:sz w:val="22"/>
+                <w:szCs w:val="22"/>
               </w:rPr>
               <w:t xml:space="preserve">1 uur : Afwerken van de </w:t>
             </w:r>
             <w:proofErr w:type="spellStart"/>
             <w:r>
               <w:rPr>
-                <w:rFonts w:ascii="Century Gothic" w:hAnsi="Century Gothic"/>
+                <w:rFonts w:ascii="Calibri" w:hAnsi="Calibri" w:cs="Calibri"/>
+                <w:color w:val="000000"/>
+                <w:sz w:val="22"/>
+                <w:szCs w:val="22"/>
               </w:rPr>
               <w:t>Powerpoint</w:t>
             </w:r>
             <w:proofErr w:type="spellEnd"/>
             <w:r>
               <w:rPr>
-                <w:rFonts w:ascii="Century Gothic" w:hAnsi="Century Gothic"/>
+                <w:rFonts w:ascii="Calibri" w:hAnsi="Calibri" w:cs="Calibri"/>
+                <w:color w:val="000000"/>
+                <w:sz w:val="22"/>
+                <w:szCs w:val="22"/>
               </w:rPr>
               <w:t xml:space="preserve"> voor GIP presentatie voor de jury.</w:t>
             </w:r>
@@ -6010,28 +6133,79 @@
           <w:p>
             <w:pPr>
               <w:rPr>
-                <w:rFonts w:ascii="Century Gothic" w:hAnsi="Century Gothic"/>
-              </w:rPr>
-            </w:pPr>
-            <w:r>
-              <w:rPr>
-                <w:rFonts w:ascii="Century Gothic" w:hAnsi="Century Gothic"/>
-              </w:rPr>
-              <w:t xml:space="preserve">Dylan start met solderen van een prototype van de master-module op een </w:t>
+                <w:rFonts w:ascii="Calibri" w:hAnsi="Calibri" w:cs="Calibri"/>
+                <w:color w:val="000000"/>
+                <w:sz w:val="22"/>
+                <w:szCs w:val="22"/>
+              </w:rPr>
+            </w:pPr>
+            <w:r>
+              <w:rPr>
+                <w:rFonts w:ascii="Calibri" w:hAnsi="Calibri" w:cs="Calibri"/>
+                <w:color w:val="000000"/>
+                <w:sz w:val="22"/>
+                <w:szCs w:val="22"/>
+              </w:rPr>
+              <w:t>Dylan start met solderen van een prototype van d</w:t>
+            </w:r>
+            <w:bookmarkStart w:id="0" w:name="_GoBack"/>
+            <w:bookmarkEnd w:id="0"/>
+            <w:r>
+              <w:rPr>
+                <w:rFonts w:ascii="Calibri" w:hAnsi="Calibri" w:cs="Calibri"/>
+                <w:color w:val="000000"/>
+                <w:sz w:val="22"/>
+                <w:szCs w:val="22"/>
+              </w:rPr>
+              <w:t xml:space="preserve">e master-module op een </w:t>
             </w:r>
             <w:proofErr w:type="spellStart"/>
             <w:r>
               <w:rPr>
-                <w:rFonts w:ascii="Century Gothic" w:hAnsi="Century Gothic"/>
+                <w:rFonts w:ascii="Calibri" w:hAnsi="Calibri" w:cs="Calibri"/>
+                <w:color w:val="000000"/>
+                <w:sz w:val="22"/>
+                <w:szCs w:val="22"/>
               </w:rPr>
               <w:t>voorgekerfde</w:t>
             </w:r>
             <w:proofErr w:type="spellEnd"/>
             <w:r>
               <w:rPr>
-                <w:rFonts w:ascii="Century Gothic" w:hAnsi="Century Gothic"/>
+                <w:rFonts w:ascii="Calibri" w:hAnsi="Calibri" w:cs="Calibri"/>
+                <w:color w:val="000000"/>
+                <w:sz w:val="22"/>
+                <w:szCs w:val="22"/>
               </w:rPr>
               <w:t xml:space="preserve"> pcb. Stijn werkt verder aan de programmatie van het protocol.</w:t>
+            </w:r>
+            <w:r>
+              <w:rPr>
+                <w:rFonts w:ascii="Calibri" w:hAnsi="Calibri" w:cs="Calibri"/>
+                <w:color w:val="000000"/>
+                <w:sz w:val="22"/>
+                <w:szCs w:val="22"/>
+              </w:rPr>
+              <w:t xml:space="preserve"> (zie </w:t>
+            </w:r>
+            <w:r>
+              <w:rPr>
+                <w:rFonts w:ascii="Calibri" w:hAnsi="Calibri" w:cs="Calibri"/>
+                <w:b/>
+                <w:color w:val="000000"/>
+                <w:sz w:val="22"/>
+                <w:szCs w:val="22"/>
+              </w:rPr>
+              <w:t>bijlage 1</w:t>
+            </w:r>
+            <w:r>
+              <w:rPr>
+                <w:rFonts w:ascii="Calibri" w:hAnsi="Calibri" w:cs="Calibri"/>
+                <w:color w:val="000000"/>
+                <w:sz w:val="22"/>
+                <w:szCs w:val="22"/>
+              </w:rPr>
+              <w:t>)</w:t>
             </w:r>
           </w:p>
         </w:tc>
@@ -6093,59 +6267,81 @@
           <w:p>
             <w:pPr>
               <w:rPr>
-                <w:rFonts w:ascii="Century Gothic" w:hAnsi="Century Gothic"/>
-              </w:rPr>
-            </w:pPr>
-            <w:r>
-              <w:rPr>
-                <w:rFonts w:ascii="Century Gothic" w:hAnsi="Century Gothic"/>
+                <w:rFonts w:ascii="Calibri" w:hAnsi="Calibri" w:cs="Calibri"/>
+                <w:color w:val="000000"/>
+                <w:sz w:val="22"/>
+                <w:szCs w:val="22"/>
+              </w:rPr>
+            </w:pPr>
+            <w:r>
+              <w:rPr>
+                <w:rFonts w:ascii="Calibri" w:hAnsi="Calibri" w:cs="Calibri"/>
+                <w:color w:val="000000"/>
+                <w:sz w:val="22"/>
+                <w:szCs w:val="22"/>
               </w:rPr>
               <w:t>Solderen van master-module, nadenken over lay-out van het pcb-</w:t>
             </w:r>
             <w:proofErr w:type="spellStart"/>
             <w:r>
               <w:rPr>
-                <w:rFonts w:ascii="Century Gothic" w:hAnsi="Century Gothic"/>
+                <w:rFonts w:ascii="Calibri" w:hAnsi="Calibri" w:cs="Calibri"/>
+                <w:color w:val="000000"/>
+                <w:sz w:val="22"/>
+                <w:szCs w:val="22"/>
               </w:rPr>
               <w:t>tje</w:t>
             </w:r>
             <w:proofErr w:type="spellEnd"/>
             <w:r>
               <w:rPr>
-                <w:rFonts w:ascii="Century Gothic" w:hAnsi="Century Gothic"/>
+                <w:rFonts w:ascii="Calibri" w:hAnsi="Calibri" w:cs="Calibri"/>
+                <w:color w:val="000000"/>
+                <w:sz w:val="22"/>
+                <w:szCs w:val="22"/>
               </w:rPr>
               <w:t xml:space="preserve">. Stijn verder gewerkt aan protocol: </w:t>
             </w:r>
             <w:proofErr w:type="spellStart"/>
             <w:r>
               <w:rPr>
-                <w:rFonts w:ascii="Century Gothic" w:hAnsi="Century Gothic"/>
+                <w:rFonts w:ascii="Calibri" w:hAnsi="Calibri" w:cs="Calibri"/>
+                <w:color w:val="000000"/>
+                <w:sz w:val="22"/>
+                <w:szCs w:val="22"/>
               </w:rPr>
               <w:t>library</w:t>
             </w:r>
             <w:proofErr w:type="spellEnd"/>
             <w:r>
               <w:rPr>
-                <w:rFonts w:ascii="Century Gothic" w:hAnsi="Century Gothic"/>
+                <w:rFonts w:ascii="Calibri" w:hAnsi="Calibri" w:cs="Calibri"/>
+                <w:color w:val="000000"/>
+                <w:sz w:val="22"/>
+                <w:szCs w:val="22"/>
               </w:rPr>
               <w:t xml:space="preserve"> andere naam gegeven + prototype van ‘</w:t>
             </w:r>
             <w:proofErr w:type="spellStart"/>
             <w:r>
               <w:rPr>
-                <w:rFonts w:ascii="Century Gothic" w:hAnsi="Century Gothic"/>
+                <w:rFonts w:ascii="Calibri" w:hAnsi="Calibri" w:cs="Calibri"/>
+                <w:color w:val="000000"/>
+                <w:sz w:val="22"/>
+                <w:szCs w:val="22"/>
               </w:rPr>
               <w:t>resending</w:t>
             </w:r>
             <w:proofErr w:type="spellEnd"/>
             <w:r>
               <w:rPr>
-                <w:rFonts w:ascii="Century Gothic" w:hAnsi="Century Gothic"/>
+                <w:rFonts w:ascii="Calibri" w:hAnsi="Calibri" w:cs="Calibri"/>
+                <w:color w:val="000000"/>
+                <w:sz w:val="22"/>
+                <w:szCs w:val="22"/>
               </w:rPr>
               <w:t>’ data.</w:t>
             </w:r>
-            <w:bookmarkStart w:id="0" w:name="_GoBack"/>
-            <w:bookmarkEnd w:id="0"/>
           </w:p>
         </w:tc>
       </w:tr>
@@ -6206,38 +6402,47 @@
           <w:p>
             <w:pPr>
               <w:rPr>
-                <w:rFonts w:ascii="Century Gothic" w:hAnsi="Century Gothic"/>
+                <w:rFonts w:ascii="Calibri" w:hAnsi="Calibri" w:cs="Calibri"/>
+                <w:color w:val="000000"/>
+                <w:sz w:val="22"/>
+                <w:szCs w:val="22"/>
               </w:rPr>
             </w:pPr>
             <w:proofErr w:type="spellStart"/>
             <w:r>
               <w:rPr>
-                <w:rFonts w:ascii="Century Gothic" w:hAnsi="Century Gothic"/>
+                <w:rFonts w:ascii="Calibri" w:hAnsi="Calibri" w:cs="Calibri"/>
+                <w:color w:val="000000"/>
+                <w:sz w:val="22"/>
+                <w:szCs w:val="22"/>
               </w:rPr>
               <w:t>Coppejans</w:t>
             </w:r>
             <w:proofErr w:type="spellEnd"/>
             <w:r>
               <w:rPr>
-                <w:rFonts w:ascii="Century Gothic" w:hAnsi="Century Gothic"/>
+                <w:rFonts w:ascii="Calibri" w:hAnsi="Calibri" w:cs="Calibri"/>
+                <w:color w:val="000000"/>
+                <w:sz w:val="22"/>
+                <w:szCs w:val="22"/>
               </w:rPr>
               <w:t xml:space="preserve"> geholpen met </w:t>
             </w:r>
             <w:r>
               <w:rPr>
-                <w:rFonts w:ascii="Century Gothic" w:hAnsi="Century Gothic"/>
-              </w:rPr>
-              <w:t>corrupte</w:t>
-            </w:r>
-            <w:r>
-              <w:rPr>
-                <w:rFonts w:ascii="Century Gothic" w:hAnsi="Century Gothic"/>
-              </w:rPr>
-              <w:t xml:space="preserve"> </w:t>
-            </w:r>
-            <w:r>
-              <w:rPr>
-                <w:rFonts w:ascii="Century Gothic" w:hAnsi="Century Gothic"/>
+                <w:rFonts w:ascii="Calibri" w:hAnsi="Calibri" w:cs="Calibri"/>
+                <w:color w:val="000000"/>
+                <w:sz w:val="22"/>
+                <w:szCs w:val="22"/>
+              </w:rPr>
+              <w:t xml:space="preserve">corrupte </w:t>
+            </w:r>
+            <w:r>
+              <w:rPr>
+                <w:rFonts w:ascii="Calibri" w:hAnsi="Calibri" w:cs="Calibri"/>
+                <w:color w:val="000000"/>
+                <w:sz w:val="22"/>
+                <w:szCs w:val="22"/>
               </w:rPr>
               <w:t>bestanden. Dylan ziek.</w:t>
             </w:r>
@@ -6301,46 +6506,67 @@
           <w:p>
             <w:pPr>
               <w:rPr>
-                <w:rFonts w:ascii="Century Gothic" w:hAnsi="Century Gothic"/>
+                <w:rFonts w:ascii="Calibri" w:hAnsi="Calibri" w:cs="Calibri"/>
+                <w:color w:val="000000"/>
+                <w:sz w:val="22"/>
+                <w:szCs w:val="22"/>
               </w:rPr>
             </w:pPr>
             <w:proofErr w:type="spellStart"/>
             <w:r>
               <w:rPr>
-                <w:rFonts w:ascii="Century Gothic" w:hAnsi="Century Gothic"/>
+                <w:rFonts w:ascii="Calibri" w:hAnsi="Calibri" w:cs="Calibri"/>
+                <w:color w:val="000000"/>
+                <w:sz w:val="22"/>
+                <w:szCs w:val="22"/>
               </w:rPr>
               <w:t>Coppejans</w:t>
             </w:r>
             <w:proofErr w:type="spellEnd"/>
             <w:r>
               <w:rPr>
-                <w:rFonts w:ascii="Century Gothic" w:hAnsi="Century Gothic"/>
+                <w:rFonts w:ascii="Calibri" w:hAnsi="Calibri" w:cs="Calibri"/>
+                <w:color w:val="000000"/>
+                <w:sz w:val="22"/>
+                <w:szCs w:val="22"/>
               </w:rPr>
               <w:t xml:space="preserve"> geholpen met</w:t>
             </w:r>
             <w:r>
               <w:rPr>
-                <w:rFonts w:ascii="Century Gothic" w:hAnsi="Century Gothic"/>
+                <w:rFonts w:ascii="Calibri" w:hAnsi="Calibri" w:cs="Calibri"/>
+                <w:color w:val="000000"/>
+                <w:sz w:val="22"/>
+                <w:szCs w:val="22"/>
               </w:rPr>
               <w:t xml:space="preserve"> corrupte</w:t>
             </w:r>
             <w:r>
               <w:rPr>
-                <w:rFonts w:ascii="Century Gothic" w:hAnsi="Century Gothic"/>
+                <w:rFonts w:ascii="Calibri" w:hAnsi="Calibri" w:cs="Calibri"/>
+                <w:color w:val="000000"/>
+                <w:sz w:val="22"/>
+                <w:szCs w:val="22"/>
               </w:rPr>
               <w:t xml:space="preserve"> bestanden, </w:t>
             </w:r>
             <w:proofErr w:type="spellStart"/>
             <w:r>
               <w:rPr>
-                <w:rFonts w:ascii="Century Gothic" w:hAnsi="Century Gothic"/>
+                <w:rFonts w:ascii="Calibri" w:hAnsi="Calibri" w:cs="Calibri"/>
+                <w:color w:val="000000"/>
+                <w:sz w:val="22"/>
+                <w:szCs w:val="22"/>
               </w:rPr>
               <w:t>gefixt</w:t>
             </w:r>
             <w:proofErr w:type="spellEnd"/>
             <w:r>
               <w:rPr>
-                <w:rFonts w:ascii="Century Gothic" w:hAnsi="Century Gothic"/>
+                <w:rFonts w:ascii="Calibri" w:hAnsi="Calibri" w:cs="Calibri"/>
+                <w:color w:val="000000"/>
+                <w:sz w:val="22"/>
+                <w:szCs w:val="22"/>
               </w:rPr>
               <w:t>.</w:t>
             </w:r>
@@ -6409,8 +6635,8 @@
         <w:tblLook w:val="0000" w:firstRow="0" w:lastRow="0" w:firstColumn="0" w:lastColumn="0" w:noHBand="0" w:noVBand="0"/>
       </w:tblPr>
       <w:tblGrid>
-        <w:gridCol w:w="850"/>
-        <w:gridCol w:w="1701"/>
+        <w:gridCol w:w="1559"/>
+        <w:gridCol w:w="992"/>
         <w:gridCol w:w="6165"/>
       </w:tblGrid>
       <w:tr>
@@ -6420,7 +6646,7 @@
         </w:trPr>
         <w:tc>
           <w:tcPr>
-            <w:tcW w:w="850" w:type="dxa"/>
+            <w:tcW w:w="1559" w:type="dxa"/>
             <w:tcBorders>
               <w:top w:val="single" w:sz="18" w:space="0" w:color="auto"/>
               <w:bottom w:val="single" w:sz="4" w:space="0" w:color="auto"/>
@@ -6443,7 +6669,7 @@
         </w:tc>
         <w:tc>
           <w:tcPr>
-            <w:tcW w:w="1701" w:type="dxa"/>
+            <w:tcW w:w="992" w:type="dxa"/>
             <w:tcBorders>
               <w:top w:val="single" w:sz="18" w:space="0" w:color="auto"/>
               <w:bottom w:val="single" w:sz="4" w:space="0" w:color="auto"/>
@@ -6494,7 +6720,7 @@
         </w:trPr>
         <w:tc>
           <w:tcPr>
-            <w:tcW w:w="850" w:type="dxa"/>
+            <w:tcW w:w="1559" w:type="dxa"/>
             <w:tcBorders>
               <w:top w:val="nil"/>
               <w:right w:val="single" w:sz="4" w:space="0" w:color="auto"/>
@@ -6502,15 +6728,22 @@
           </w:tcPr>
           <w:p>
             <w:pPr>
-              <w:rPr>
-                <w:rFonts w:ascii="Century Gothic" w:hAnsi="Century Gothic"/>
-              </w:rPr>
-            </w:pPr>
-          </w:p>
-        </w:tc>
-        <w:tc>
-          <w:tcPr>
-            <w:tcW w:w="1701" w:type="dxa"/>
+              <w:ind w:right="-212"/>
+              <w:rPr>
+                <w:rFonts w:ascii="Century Gothic" w:hAnsi="Century Gothic"/>
+              </w:rPr>
+            </w:pPr>
+            <w:r>
+              <w:rPr>
+                <w:rFonts w:ascii="Century Gothic" w:hAnsi="Century Gothic"/>
+              </w:rPr>
+              <w:t>21/01/2019</w:t>
+            </w:r>
+          </w:p>
+        </w:tc>
+        <w:tc>
+          <w:tcPr>
+            <w:tcW w:w="992" w:type="dxa"/>
             <w:tcBorders>
               <w:top w:val="nil"/>
               <w:right w:val="single" w:sz="4" w:space="0" w:color="auto"/>
@@ -6522,6 +6755,12 @@
                 <w:rFonts w:ascii="Century Gothic" w:hAnsi="Century Gothic"/>
               </w:rPr>
             </w:pPr>
+            <w:r>
+              <w:rPr>
+                <w:rFonts w:ascii="Century Gothic" w:hAnsi="Century Gothic"/>
+              </w:rPr>
+              <w:t>EE</w:t>
+            </w:r>
           </w:p>
         </w:tc>
         <w:tc>
@@ -6535,9 +6774,61 @@
           <w:p>
             <w:pPr>
               <w:rPr>
-                <w:rFonts w:ascii="Century Gothic" w:hAnsi="Century Gothic"/>
-              </w:rPr>
-            </w:pPr>
+                <w:rFonts w:ascii="Calibri" w:hAnsi="Calibri" w:cs="Calibri"/>
+                <w:color w:val="000000"/>
+                <w:sz w:val="22"/>
+                <w:szCs w:val="22"/>
+              </w:rPr>
+            </w:pPr>
+            <w:r>
+              <w:rPr>
+                <w:rFonts w:ascii="Calibri" w:hAnsi="Calibri" w:cs="Calibri"/>
+                <w:color w:val="000000"/>
+                <w:sz w:val="22"/>
+                <w:szCs w:val="22"/>
+              </w:rPr>
+              <w:t xml:space="preserve">Dylan; solderen van een </w:t>
+            </w:r>
+            <w:proofErr w:type="spellStart"/>
+            <w:r>
+              <w:rPr>
+                <w:rFonts w:ascii="Calibri" w:hAnsi="Calibri" w:cs="Calibri"/>
+                <w:color w:val="000000"/>
+                <w:sz w:val="22"/>
+                <w:szCs w:val="22"/>
+              </w:rPr>
+              <w:t>slave</w:t>
+            </w:r>
+            <w:proofErr w:type="spellEnd"/>
+            <w:r>
+              <w:rPr>
+                <w:rFonts w:ascii="Calibri" w:hAnsi="Calibri" w:cs="Calibri"/>
+                <w:color w:val="000000"/>
+                <w:sz w:val="22"/>
+                <w:szCs w:val="22"/>
+              </w:rPr>
+              <w:t xml:space="preserve"> module, Stijn; nagedacht over het opnieuw versturen van gegevens, na 1 seconde opnieuw sturen wanneer geen respons van </w:t>
+            </w:r>
+            <w:proofErr w:type="spellStart"/>
+            <w:r>
+              <w:rPr>
+                <w:rFonts w:ascii="Calibri" w:hAnsi="Calibri" w:cs="Calibri"/>
+                <w:color w:val="000000"/>
+                <w:sz w:val="22"/>
+                <w:szCs w:val="22"/>
+              </w:rPr>
+              <w:t>slave</w:t>
+            </w:r>
+            <w:proofErr w:type="spellEnd"/>
+            <w:r>
+              <w:rPr>
+                <w:rFonts w:ascii="Calibri" w:hAnsi="Calibri" w:cs="Calibri"/>
+                <w:color w:val="000000"/>
+                <w:sz w:val="22"/>
+                <w:szCs w:val="22"/>
+              </w:rPr>
+              <w:t>.</w:t>
+            </w:r>
           </w:p>
         </w:tc>
       </w:tr>
@@ -6548,32 +6839,44 @@
         </w:trPr>
         <w:tc>
           <w:tcPr>
-            <w:tcW w:w="850" w:type="dxa"/>
-            <w:tcBorders>
-              <w:right w:val="single" w:sz="4" w:space="0" w:color="auto"/>
-            </w:tcBorders>
-          </w:tcPr>
-          <w:p>
-            <w:pPr>
-              <w:rPr>
-                <w:rFonts w:ascii="Century Gothic" w:hAnsi="Century Gothic"/>
-              </w:rPr>
-            </w:pPr>
-          </w:p>
-        </w:tc>
-        <w:tc>
-          <w:tcPr>
-            <w:tcW w:w="1701" w:type="dxa"/>
-            <w:tcBorders>
-              <w:right w:val="single" w:sz="4" w:space="0" w:color="auto"/>
-            </w:tcBorders>
-          </w:tcPr>
-          <w:p>
-            <w:pPr>
-              <w:rPr>
-                <w:rFonts w:ascii="Century Gothic" w:hAnsi="Century Gothic"/>
-              </w:rPr>
-            </w:pPr>
+            <w:tcW w:w="1559" w:type="dxa"/>
+            <w:tcBorders>
+              <w:right w:val="single" w:sz="4" w:space="0" w:color="auto"/>
+            </w:tcBorders>
+          </w:tcPr>
+          <w:p>
+            <w:pPr>
+              <w:rPr>
+                <w:rFonts w:ascii="Century Gothic" w:hAnsi="Century Gothic"/>
+              </w:rPr>
+            </w:pPr>
+            <w:r>
+              <w:rPr>
+                <w:rFonts w:ascii="Century Gothic" w:hAnsi="Century Gothic"/>
+              </w:rPr>
+              <w:t>22/01/2019</w:t>
+            </w:r>
+          </w:p>
+        </w:tc>
+        <w:tc>
+          <w:tcPr>
+            <w:tcW w:w="992" w:type="dxa"/>
+            <w:tcBorders>
+              <w:right w:val="single" w:sz="4" w:space="0" w:color="auto"/>
+            </w:tcBorders>
+          </w:tcPr>
+          <w:p>
+            <w:pPr>
+              <w:rPr>
+                <w:rFonts w:ascii="Century Gothic" w:hAnsi="Century Gothic"/>
+              </w:rPr>
+            </w:pPr>
+            <w:r>
+              <w:rPr>
+                <w:rFonts w:ascii="Century Gothic" w:hAnsi="Century Gothic"/>
+              </w:rPr>
+              <w:t>EE</w:t>
+            </w:r>
           </w:p>
         </w:tc>
         <w:tc>
@@ -6586,9 +6889,81 @@
           <w:p>
             <w:pPr>
               <w:rPr>
-                <w:rFonts w:ascii="Century Gothic" w:hAnsi="Century Gothic"/>
-              </w:rPr>
-            </w:pPr>
+                <w:rFonts w:ascii="Calibri" w:hAnsi="Calibri" w:cs="Calibri"/>
+                <w:color w:val="000000"/>
+                <w:sz w:val="22"/>
+                <w:szCs w:val="22"/>
+              </w:rPr>
+            </w:pPr>
+            <w:r>
+              <w:rPr>
+                <w:rFonts w:ascii="Calibri" w:hAnsi="Calibri" w:cs="Calibri"/>
+                <w:color w:val="000000"/>
+                <w:sz w:val="22"/>
+                <w:szCs w:val="22"/>
+              </w:rPr>
+              <w:t xml:space="preserve">Dylan; </w:t>
+            </w:r>
+            <w:proofErr w:type="spellStart"/>
+            <w:r>
+              <w:rPr>
+                <w:rFonts w:ascii="Calibri" w:hAnsi="Calibri" w:cs="Calibri"/>
+                <w:color w:val="000000"/>
+                <w:sz w:val="22"/>
+                <w:szCs w:val="22"/>
+              </w:rPr>
+              <w:t>slave</w:t>
+            </w:r>
+            <w:proofErr w:type="spellEnd"/>
+            <w:r>
+              <w:rPr>
+                <w:rFonts w:ascii="Calibri" w:hAnsi="Calibri" w:cs="Calibri"/>
+                <w:color w:val="000000"/>
+                <w:sz w:val="22"/>
+                <w:szCs w:val="22"/>
+              </w:rPr>
+              <w:t xml:space="preserve"> </w:t>
+            </w:r>
+            <w:proofErr w:type="spellStart"/>
+            <w:r>
+              <w:rPr>
+                <w:rFonts w:ascii="Calibri" w:hAnsi="Calibri" w:cs="Calibri"/>
+                <w:color w:val="000000"/>
+                <w:sz w:val="22"/>
+                <w:szCs w:val="22"/>
+              </w:rPr>
+              <w:t>boardje</w:t>
+            </w:r>
+            <w:proofErr w:type="spellEnd"/>
+            <w:r>
+              <w:rPr>
+                <w:rFonts w:ascii="Calibri" w:hAnsi="Calibri" w:cs="Calibri"/>
+                <w:color w:val="000000"/>
+                <w:sz w:val="22"/>
+                <w:szCs w:val="22"/>
+              </w:rPr>
+              <w:t xml:space="preserve"> afgewerkt + test. Stijn; testen van het opnieuw versturen: succesvol. </w:t>
+            </w:r>
+            <w:proofErr w:type="spellStart"/>
+            <w:r>
+              <w:rPr>
+                <w:rFonts w:ascii="Calibri" w:hAnsi="Calibri" w:cs="Calibri"/>
+                <w:color w:val="000000"/>
+                <w:sz w:val="22"/>
+                <w:szCs w:val="22"/>
+              </w:rPr>
+              <w:t>Testslave</w:t>
+            </w:r>
+            <w:proofErr w:type="spellEnd"/>
+            <w:r>
+              <w:rPr>
+                <w:rFonts w:ascii="Calibri" w:hAnsi="Calibri" w:cs="Calibri"/>
+                <w:color w:val="000000"/>
+                <w:sz w:val="22"/>
+                <w:szCs w:val="22"/>
+              </w:rPr>
+              <w:t xml:space="preserve"> maken met 4 aangestuurde relais. Relais sturen verschillende lampen aan.</w:t>
+            </w:r>
           </w:p>
         </w:tc>
       </w:tr>
@@ -6599,32 +6974,44 @@
         </w:trPr>
         <w:tc>
           <w:tcPr>
-            <w:tcW w:w="850" w:type="dxa"/>
-            <w:tcBorders>
-              <w:right w:val="single" w:sz="4" w:space="0" w:color="auto"/>
-            </w:tcBorders>
-          </w:tcPr>
-          <w:p>
-            <w:pPr>
-              <w:rPr>
-                <w:rFonts w:ascii="Century Gothic" w:hAnsi="Century Gothic"/>
-              </w:rPr>
-            </w:pPr>
-          </w:p>
-        </w:tc>
-        <w:tc>
-          <w:tcPr>
-            <w:tcW w:w="1701" w:type="dxa"/>
-            <w:tcBorders>
-              <w:right w:val="single" w:sz="4" w:space="0" w:color="auto"/>
-            </w:tcBorders>
-          </w:tcPr>
-          <w:p>
-            <w:pPr>
-              <w:rPr>
-                <w:rFonts w:ascii="Century Gothic" w:hAnsi="Century Gothic"/>
-              </w:rPr>
-            </w:pPr>
+            <w:tcW w:w="1559" w:type="dxa"/>
+            <w:tcBorders>
+              <w:right w:val="single" w:sz="4" w:space="0" w:color="auto"/>
+            </w:tcBorders>
+          </w:tcPr>
+          <w:p>
+            <w:pPr>
+              <w:rPr>
+                <w:rFonts w:ascii="Century Gothic" w:hAnsi="Century Gothic"/>
+              </w:rPr>
+            </w:pPr>
+            <w:r>
+              <w:rPr>
+                <w:rFonts w:ascii="Century Gothic" w:hAnsi="Century Gothic"/>
+              </w:rPr>
+              <w:t>24/01/2019</w:t>
+            </w:r>
+          </w:p>
+        </w:tc>
+        <w:tc>
+          <w:tcPr>
+            <w:tcW w:w="992" w:type="dxa"/>
+            <w:tcBorders>
+              <w:right w:val="single" w:sz="4" w:space="0" w:color="auto"/>
+            </w:tcBorders>
+          </w:tcPr>
+          <w:p>
+            <w:pPr>
+              <w:rPr>
+                <w:rFonts w:ascii="Century Gothic" w:hAnsi="Century Gothic"/>
+              </w:rPr>
+            </w:pPr>
+            <w:r>
+              <w:rPr>
+                <w:rFonts w:ascii="Century Gothic" w:hAnsi="Century Gothic"/>
+              </w:rPr>
+              <w:t>EE</w:t>
+            </w:r>
           </w:p>
         </w:tc>
         <w:tc>
@@ -6637,9 +7024,41 @@
           <w:p>
             <w:pPr>
               <w:rPr>
-                <w:rFonts w:ascii="Century Gothic" w:hAnsi="Century Gothic"/>
-              </w:rPr>
-            </w:pPr>
+                <w:rFonts w:ascii="Calibri" w:hAnsi="Calibri" w:cs="Calibri"/>
+                <w:color w:val="000000"/>
+                <w:sz w:val="22"/>
+                <w:szCs w:val="22"/>
+              </w:rPr>
+            </w:pPr>
+            <w:r>
+              <w:rPr>
+                <w:rFonts w:ascii="Calibri" w:hAnsi="Calibri" w:cs="Calibri"/>
+                <w:color w:val="000000"/>
+                <w:sz w:val="22"/>
+                <w:szCs w:val="22"/>
+              </w:rPr>
+              <w:t>Stijn; HTTP server geïntegreerd in de master module + test van een GET-</w:t>
+            </w:r>
+            <w:proofErr w:type="spellStart"/>
+            <w:r>
+              <w:rPr>
+                <w:rFonts w:ascii="Calibri" w:hAnsi="Calibri" w:cs="Calibri"/>
+                <w:color w:val="000000"/>
+                <w:sz w:val="22"/>
+                <w:szCs w:val="22"/>
+              </w:rPr>
+              <w:t>request</w:t>
+            </w:r>
+            <w:proofErr w:type="spellEnd"/>
+            <w:r>
+              <w:rPr>
+                <w:rFonts w:ascii="Calibri" w:hAnsi="Calibri" w:cs="Calibri"/>
+                <w:color w:val="000000"/>
+                <w:sz w:val="22"/>
+                <w:szCs w:val="22"/>
+              </w:rPr>
+              <w:t>, het maken van een simpele website met een simpele interface.</w:t>
+            </w:r>
           </w:p>
         </w:tc>
       </w:tr>
@@ -6650,32 +7069,44 @@
         </w:trPr>
         <w:tc>
           <w:tcPr>
-            <w:tcW w:w="850" w:type="dxa"/>
-            <w:tcBorders>
-              <w:right w:val="single" w:sz="4" w:space="0" w:color="auto"/>
-            </w:tcBorders>
-          </w:tcPr>
-          <w:p>
-            <w:pPr>
-              <w:rPr>
-                <w:rFonts w:ascii="Century Gothic" w:hAnsi="Century Gothic"/>
-              </w:rPr>
-            </w:pPr>
-          </w:p>
-        </w:tc>
-        <w:tc>
-          <w:tcPr>
-            <w:tcW w:w="1701" w:type="dxa"/>
-            <w:tcBorders>
-              <w:right w:val="single" w:sz="4" w:space="0" w:color="auto"/>
-            </w:tcBorders>
-          </w:tcPr>
-          <w:p>
-            <w:pPr>
-              <w:rPr>
-                <w:rFonts w:ascii="Century Gothic" w:hAnsi="Century Gothic"/>
-              </w:rPr>
-            </w:pPr>
+            <w:tcW w:w="1559" w:type="dxa"/>
+            <w:tcBorders>
+              <w:right w:val="single" w:sz="4" w:space="0" w:color="auto"/>
+            </w:tcBorders>
+          </w:tcPr>
+          <w:p>
+            <w:pPr>
+              <w:rPr>
+                <w:rFonts w:ascii="Century Gothic" w:hAnsi="Century Gothic"/>
+              </w:rPr>
+            </w:pPr>
+            <w:r>
+              <w:rPr>
+                <w:rFonts w:ascii="Century Gothic" w:hAnsi="Century Gothic"/>
+              </w:rPr>
+              <w:t>25/01/2019</w:t>
+            </w:r>
+          </w:p>
+        </w:tc>
+        <w:tc>
+          <w:tcPr>
+            <w:tcW w:w="992" w:type="dxa"/>
+            <w:tcBorders>
+              <w:right w:val="single" w:sz="4" w:space="0" w:color="auto"/>
+            </w:tcBorders>
+          </w:tcPr>
+          <w:p>
+            <w:pPr>
+              <w:rPr>
+                <w:rFonts w:ascii="Century Gothic" w:hAnsi="Century Gothic"/>
+              </w:rPr>
+            </w:pPr>
+            <w:r>
+              <w:rPr>
+                <w:rFonts w:ascii="Century Gothic" w:hAnsi="Century Gothic"/>
+              </w:rPr>
+              <w:t>EE</w:t>
+            </w:r>
           </w:p>
         </w:tc>
         <w:tc>
@@ -6688,162 +7119,57 @@
           <w:p>
             <w:pPr>
               <w:rPr>
-                <w:rFonts w:ascii="Century Gothic" w:hAnsi="Century Gothic"/>
-              </w:rPr>
-            </w:pPr>
-          </w:p>
-        </w:tc>
-      </w:tr>
-      <w:tr>
-        <w:trPr>
-          <w:cantSplit/>
-          <w:trHeight w:val="280"/>
-        </w:trPr>
-        <w:tc>
-          <w:tcPr>
-            <w:tcW w:w="850" w:type="dxa"/>
-            <w:tcBorders>
-              <w:right w:val="single" w:sz="4" w:space="0" w:color="auto"/>
-            </w:tcBorders>
-          </w:tcPr>
-          <w:p>
-            <w:pPr>
-              <w:rPr>
-                <w:rFonts w:ascii="Century Gothic" w:hAnsi="Century Gothic"/>
-              </w:rPr>
-            </w:pPr>
-          </w:p>
-        </w:tc>
-        <w:tc>
-          <w:tcPr>
-            <w:tcW w:w="1701" w:type="dxa"/>
-            <w:tcBorders>
-              <w:right w:val="single" w:sz="4" w:space="0" w:color="auto"/>
-            </w:tcBorders>
-          </w:tcPr>
-          <w:p>
-            <w:pPr>
-              <w:rPr>
-                <w:rFonts w:ascii="Century Gothic" w:hAnsi="Century Gothic"/>
-              </w:rPr>
-            </w:pPr>
-          </w:p>
-        </w:tc>
-        <w:tc>
-          <w:tcPr>
-            <w:tcW w:w="6165" w:type="dxa"/>
-            <w:tcBorders>
-              <w:left w:val="nil"/>
-            </w:tcBorders>
-          </w:tcPr>
-          <w:p>
-            <w:pPr>
-              <w:rPr>
-                <w:rFonts w:ascii="Century Gothic" w:hAnsi="Century Gothic"/>
-              </w:rPr>
-            </w:pPr>
-          </w:p>
-        </w:tc>
-      </w:tr>
-      <w:tr>
-        <w:trPr>
-          <w:cantSplit/>
-          <w:trHeight w:val="280"/>
-        </w:trPr>
-        <w:tc>
-          <w:tcPr>
-            <w:tcW w:w="850" w:type="dxa"/>
-            <w:tcBorders>
-              <w:right w:val="single" w:sz="4" w:space="0" w:color="auto"/>
-            </w:tcBorders>
-          </w:tcPr>
-          <w:p>
-            <w:pPr>
-              <w:rPr>
-                <w:rFonts w:ascii="Century Gothic" w:hAnsi="Century Gothic"/>
-              </w:rPr>
-            </w:pPr>
-          </w:p>
-        </w:tc>
-        <w:tc>
-          <w:tcPr>
-            <w:tcW w:w="1701" w:type="dxa"/>
-            <w:tcBorders>
-              <w:right w:val="single" w:sz="4" w:space="0" w:color="auto"/>
-            </w:tcBorders>
-          </w:tcPr>
-          <w:p>
-            <w:pPr>
-              <w:rPr>
-                <w:rFonts w:ascii="Century Gothic" w:hAnsi="Century Gothic"/>
-              </w:rPr>
-            </w:pPr>
-          </w:p>
-        </w:tc>
-        <w:tc>
-          <w:tcPr>
-            <w:tcW w:w="6165" w:type="dxa"/>
-            <w:tcBorders>
-              <w:left w:val="nil"/>
-            </w:tcBorders>
-          </w:tcPr>
-          <w:p>
-            <w:pPr>
-              <w:rPr>
-                <w:rFonts w:ascii="Century Gothic" w:hAnsi="Century Gothic"/>
-              </w:rPr>
-            </w:pPr>
-          </w:p>
-        </w:tc>
-      </w:tr>
-      <w:tr>
-        <w:trPr>
-          <w:cantSplit/>
-          <w:trHeight w:val="280"/>
-        </w:trPr>
-        <w:tc>
-          <w:tcPr>
-            <w:tcW w:w="850" w:type="dxa"/>
-            <w:tcBorders>
-              <w:right w:val="single" w:sz="4" w:space="0" w:color="auto"/>
-            </w:tcBorders>
-          </w:tcPr>
-          <w:p>
-            <w:pPr>
-              <w:rPr>
-                <w:rFonts w:ascii="Century Gothic" w:hAnsi="Century Gothic"/>
-              </w:rPr>
-            </w:pPr>
-          </w:p>
-        </w:tc>
-        <w:tc>
-          <w:tcPr>
-            <w:tcW w:w="1701" w:type="dxa"/>
-            <w:tcBorders>
-              <w:right w:val="single" w:sz="4" w:space="0" w:color="auto"/>
-            </w:tcBorders>
-          </w:tcPr>
-          <w:p>
-            <w:pPr>
-              <w:rPr>
-                <w:rFonts w:ascii="Century Gothic" w:hAnsi="Century Gothic"/>
-              </w:rPr>
-            </w:pPr>
-          </w:p>
-        </w:tc>
-        <w:tc>
-          <w:tcPr>
-            <w:tcW w:w="6165" w:type="dxa"/>
-            <w:tcBorders>
-              <w:left w:val="nil"/>
-            </w:tcBorders>
-          </w:tcPr>
-          <w:p>
-            <w:pPr>
-              <w:rPr>
-                <w:rFonts w:ascii="Century Gothic" w:hAnsi="Century Gothic"/>
-              </w:rPr>
-            </w:pPr>
+                <w:rFonts w:ascii="Calibri" w:hAnsi="Calibri" w:cs="Calibri"/>
+                <w:color w:val="000000"/>
+                <w:sz w:val="22"/>
+                <w:szCs w:val="22"/>
+              </w:rPr>
+            </w:pPr>
+            <w:r>
+              <w:rPr>
+                <w:rFonts w:ascii="Calibri" w:hAnsi="Calibri" w:cs="Calibri"/>
+                <w:color w:val="000000"/>
+                <w:sz w:val="22"/>
+                <w:szCs w:val="22"/>
+              </w:rPr>
+              <w:t xml:space="preserve">Dylan ziek. </w:t>
+            </w:r>
+            <w:r>
+              <w:rPr>
+                <w:rFonts w:ascii="Calibri" w:hAnsi="Calibri" w:cs="Calibri"/>
+                <w:color w:val="000000"/>
+                <w:sz w:val="22"/>
+                <w:szCs w:val="22"/>
+              </w:rPr>
+              <w:t>Stijn; zorgen voor een input form</w:t>
+            </w:r>
+            <w:r>
+              <w:rPr>
+                <w:rFonts w:ascii="Calibri" w:hAnsi="Calibri" w:cs="Calibri"/>
+                <w:color w:val="000000"/>
+                <w:sz w:val="22"/>
+                <w:szCs w:val="22"/>
+              </w:rPr>
+              <w:t xml:space="preserve"> (HTTP server)</w:t>
+            </w:r>
+            <w:r>
+              <w:rPr>
+                <w:rFonts w:ascii="Calibri" w:hAnsi="Calibri" w:cs="Calibri"/>
+                <w:color w:val="000000"/>
+                <w:sz w:val="22"/>
+                <w:szCs w:val="22"/>
+              </w:rPr>
+              <w:t xml:space="preserve"> voor het aansturen van alle modules i.p.v. 2 simpele knoppen voor het aansturen van maar 1 module.</w:t>
+            </w:r>
+            <w:r>
+              <w:rPr>
+                <w:rFonts w:ascii="Calibri" w:hAnsi="Calibri" w:cs="Calibri"/>
+                <w:color w:val="000000"/>
+                <w:sz w:val="22"/>
+                <w:szCs w:val="22"/>
+              </w:rPr>
+              <w:t xml:space="preserve"> + aansturen van RGB led-strip via de seriële monitor.</w:t>
+            </w:r>
           </w:p>
         </w:tc>
       </w:tr>
@@ -11438,7 +11764,7 @@
         <w:rFonts w:asciiTheme="majorHAnsi" w:hAnsiTheme="majorHAnsi"/>
         <w:noProof/>
       </w:rPr>
-      <w:t>5</w:t>
+      <w:t>7</w:t>
     </w:r>
     <w:r>
       <w:rPr>
@@ -11498,7 +11824,7 @@
         <v:path o:extrusionok="f" gradientshapeok="t" o:connecttype="rect"/>
         <o:lock v:ext="edit" aspectratio="t"/>
       </v:shapetype>
-      <v:shape id="_x0000_i1032" type="#_x0000_t75" style="width:9pt;height:9pt" o:bullet="t">
+      <v:shape id="_x0000_i1038" type="#_x0000_t75" style="width:9pt;height:9pt" o:bullet="t">
         <v:imagedata r:id="rId1" o:title="j0115844"/>
       </v:shape>
     </w:pict>
@@ -12751,6 +13077,7 @@
     <w:lsdException w:name="HTML Sample" w:semiHidden="1" w:unhideWhenUsed="1"/>
     <w:lsdException w:name="HTML Typewriter" w:semiHidden="1" w:unhideWhenUsed="1"/>
     <w:lsdException w:name="HTML Variable" w:semiHidden="1" w:unhideWhenUsed="1"/>
+    <w:lsdException w:name="Normal Table" w:semiHidden="1" w:unhideWhenUsed="1"/>
     <w:lsdException w:name="annotation subject" w:semiHidden="1" w:unhideWhenUsed="1"/>
     <w:lsdException w:name="No List" w:semiHidden="1" w:unhideWhenUsed="1"/>
     <w:lsdException w:name="Outline List 1" w:semiHidden="1" w:unhideWhenUsed="1"/>
@@ -12794,8 +13121,11 @@
     <w:lsdException w:name="Table Elegant" w:semiHidden="1" w:unhideWhenUsed="1"/>
     <w:lsdException w:name="Table Professional" w:semiHidden="1" w:unhideWhenUsed="1"/>
     <w:lsdException w:name="Table Subtle 1" w:semiHidden="1" w:unhideWhenUsed="1"/>
+    <w:lsdException w:name="Table Subtle 2" w:semiHidden="1" w:unhideWhenUsed="1"/>
     <w:lsdException w:name="Table Web 1" w:semiHidden="1" w:unhideWhenUsed="1"/>
     <w:lsdException w:name="Table Web 2" w:semiHidden="1" w:unhideWhenUsed="1"/>
+    <w:lsdException w:name="Table Web 3" w:semiHidden="1" w:unhideWhenUsed="1"/>
+    <w:lsdException w:name="Table Grid" w:semiHidden="1" w:unhideWhenUsed="1"/>
     <w:lsdException w:name="Table Theme" w:semiHidden="1" w:unhideWhenUsed="1"/>
     <w:lsdException w:name="Placeholder Text" w:semiHidden="1" w:uiPriority="99"/>
     <w:lsdException w:name="No Spacing" w:uiPriority="1" w:qFormat="1"/>
